--- a/日报.docx
+++ b/日报.docx
@@ -61,15 +61,14 @@
         </w:rPr>
         <w:t>2024.8.20   天气晴</w:t>
       </w:r>
-      <w:bookmarkStart w:id="0" w:name="_GoBack"/>
-      <w:bookmarkEnd w:id="0"/>
-    </w:p>
-    <w:p>
-      <w:pPr>
-        <w:tabs>
-          <w:tab w:val="left" w:pos="2107"/>
-        </w:tabs>
-        <w:bidi w:val="0"/>
+    </w:p>
+    <w:p>
+      <w:pPr>
+        <w:tabs>
+          <w:tab w:val="left" w:pos="2107"/>
+        </w:tabs>
+        <w:bidi w:val="0"/>
+        <w:ind w:firstLine="420" w:firstLineChars="200"/>
         <w:jc w:val="left"/>
         <w:rPr>
           <w:rFonts w:hint="default" w:ascii="宋体" w:hAnsi="宋体" w:eastAsia="宋体" w:cs="宋体"/>
@@ -103,6 +102,123 @@
         <w:jc w:val="left"/>
         <w:rPr>
           <w:rFonts w:hint="eastAsia" w:ascii="宋体" w:hAnsi="宋体" w:eastAsia="宋体" w:cs="宋体"/>
+          <w:b/>
+          <w:bCs/>
+          <w:kern w:val="2"/>
+          <w:sz w:val="21"/>
+          <w:szCs w:val="21"/>
+          <w:lang w:val="en-US" w:eastAsia="zh-CN" w:bidi="ar-SA"/>
+        </w:rPr>
+      </w:pPr>
+    </w:p>
+    <w:p>
+      <w:pPr>
+        <w:tabs>
+          <w:tab w:val="left" w:pos="2107"/>
+        </w:tabs>
+        <w:bidi w:val="0"/>
+        <w:jc w:val="left"/>
+        <w:rPr>
+          <w:rFonts w:hint="eastAsia" w:ascii="宋体" w:hAnsi="宋体" w:eastAsia="宋体" w:cs="宋体"/>
+          <w:b/>
+          <w:bCs/>
+          <w:kern w:val="2"/>
+          <w:sz w:val="21"/>
+          <w:szCs w:val="21"/>
+          <w:lang w:val="en-US" w:eastAsia="zh-CN" w:bidi="ar-SA"/>
+        </w:rPr>
+      </w:pPr>
+    </w:p>
+    <w:p>
+      <w:pPr>
+        <w:tabs>
+          <w:tab w:val="left" w:pos="2107"/>
+        </w:tabs>
+        <w:bidi w:val="0"/>
+        <w:jc w:val="left"/>
+        <w:rPr>
+          <w:rFonts w:hint="eastAsia" w:ascii="宋体" w:hAnsi="宋体" w:eastAsia="宋体" w:cs="宋体"/>
+          <w:b/>
+          <w:bCs/>
+          <w:kern w:val="2"/>
+          <w:sz w:val="21"/>
+          <w:szCs w:val="21"/>
+          <w:lang w:val="en-US" w:eastAsia="zh-CN" w:bidi="ar-SA"/>
+        </w:rPr>
+      </w:pPr>
+    </w:p>
+    <w:p>
+      <w:pPr>
+        <w:tabs>
+          <w:tab w:val="left" w:pos="2107"/>
+        </w:tabs>
+        <w:bidi w:val="0"/>
+        <w:jc w:val="left"/>
+        <w:rPr>
+          <w:rFonts w:hint="eastAsia" w:ascii="宋体" w:hAnsi="宋体" w:eastAsia="宋体" w:cs="宋体"/>
+          <w:b/>
+          <w:bCs/>
+          <w:kern w:val="2"/>
+          <w:sz w:val="28"/>
+          <w:szCs w:val="28"/>
+          <w:lang w:val="en-US" w:eastAsia="zh-CN" w:bidi="ar-SA"/>
+        </w:rPr>
+      </w:pPr>
+      <w:r>
+        <w:rPr>
+          <w:rFonts w:hint="eastAsia" w:ascii="宋体" w:hAnsi="宋体" w:eastAsia="宋体" w:cs="宋体"/>
+          <w:b/>
+          <w:bCs/>
+          <w:kern w:val="2"/>
+          <w:sz w:val="28"/>
+          <w:szCs w:val="28"/>
+          <w:lang w:val="en-US" w:eastAsia="zh-CN" w:bidi="ar-SA"/>
+        </w:rPr>
+        <w:t>2024.8.21   天气晴</w:t>
+      </w:r>
+    </w:p>
+    <w:p>
+      <w:pPr>
+        <w:tabs>
+          <w:tab w:val="left" w:pos="2107"/>
+        </w:tabs>
+        <w:bidi w:val="0"/>
+        <w:ind w:firstLine="420" w:firstLineChars="200"/>
+        <w:jc w:val="left"/>
+        <w:rPr>
+          <w:rFonts w:hint="default" w:ascii="宋体" w:hAnsi="宋体" w:eastAsia="宋体" w:cs="宋体"/>
+          <w:b w:val="0"/>
+          <w:bCs w:val="0"/>
+          <w:kern w:val="2"/>
+          <w:sz w:val="21"/>
+          <w:szCs w:val="21"/>
+          <w:lang w:val="en-US" w:eastAsia="zh-CN" w:bidi="ar-SA"/>
+        </w:rPr>
+      </w:pPr>
+      <w:bookmarkStart w:id="0" w:name="_GoBack"/>
+      <w:bookmarkEnd w:id="0"/>
+      <w:r>
+        <w:rPr>
+          <w:rFonts w:hint="eastAsia" w:ascii="宋体" w:hAnsi="宋体" w:eastAsia="宋体" w:cs="宋体"/>
+          <w:b w:val="0"/>
+          <w:bCs w:val="0"/>
+          <w:kern w:val="2"/>
+          <w:sz w:val="21"/>
+          <w:szCs w:val="21"/>
+          <w:lang w:val="en-US" w:eastAsia="zh-CN" w:bidi="ar-SA"/>
+        </w:rPr>
+        <w:t>今天上午，我们迎来了第二次课程。首先每个小组进行了竞品分析的分享，让我直观的观察到各种互联网产品所具有的优劣势。然后老师向我们讲解了项目管理的十大知识领域与五大过程组，五大过程组：启动、规划、执行、监控和收尾，以及软件工程模型与常见工具和方法。最后老师向我们初步讲述了github的使用。总的来说，本次课程我初步了解了互联网项目管理的基本要、常用工具、流行的开发模式，初步学会了解并使用github。今天在配置github环境时遇到了SSH Key无法生成的问题，通过网上资料查询与询问老师。基本判断出问题是生成文件路径有中文。但由于用户名文件无法更改，故而我选择使用github客户端进行操作。之后，我计划完善本组小程序所需内容。</w:t>
+      </w:r>
+    </w:p>
+    <w:p>
+      <w:pPr>
+        <w:tabs>
+          <w:tab w:val="left" w:pos="2107"/>
+        </w:tabs>
+        <w:bidi w:val="0"/>
+        <w:jc w:val="left"/>
+        <w:rPr>
+          <w:rFonts w:hint="default" w:ascii="宋体" w:hAnsi="宋体" w:eastAsia="宋体" w:cs="宋体"/>
           <w:b/>
           <w:bCs/>
           <w:kern w:val="2"/>

--- a/日报.docx
+++ b/日报.docx
@@ -195,38 +195,135 @@
           <w:lang w:val="en-US" w:eastAsia="zh-CN" w:bidi="ar-SA"/>
         </w:rPr>
       </w:pPr>
+      <w:r>
+        <w:rPr>
+          <w:rFonts w:hint="eastAsia" w:ascii="宋体" w:hAnsi="宋体" w:eastAsia="宋体" w:cs="宋体"/>
+          <w:b w:val="0"/>
+          <w:bCs w:val="0"/>
+          <w:kern w:val="2"/>
+          <w:sz w:val="21"/>
+          <w:szCs w:val="21"/>
+          <w:lang w:val="en-US" w:eastAsia="zh-CN" w:bidi="ar-SA"/>
+        </w:rPr>
+        <w:t>今天上午，我们迎来了第二次课程。首先每个小组进行了竞品分析的分享，让我直观的观察到各种互联网产品所具有的优劣势。然后老师向我们讲解了项目管理的十大知识领域与五大过程组，五大过程组：启动、规划、执行、监控和收尾，以及软件工程模型与常见工具和方法。最后老师向我们初步讲述了github的使用。总的来说，本次课程我初步了解了互联网项目管理的基本要、常用工具、流行的开发模式，初步学会了解并使用github。今天在配置github环境时遇到了SSH Key无法生成的问题，通过网上资料查询与询问老师。基本判断出问题是生成文件路径有中文。但由于用户名文件无法更改，故而我选择使用github客户端进行操作。之后，我计划完善本组小程序所需内容。</w:t>
+      </w:r>
+    </w:p>
+    <w:p>
+      <w:pPr>
+        <w:tabs>
+          <w:tab w:val="left" w:pos="2107"/>
+        </w:tabs>
+        <w:bidi w:val="0"/>
+        <w:jc w:val="left"/>
+        <w:rPr>
+          <w:rFonts w:hint="default" w:ascii="宋体" w:hAnsi="宋体" w:eastAsia="宋体" w:cs="宋体"/>
+          <w:b/>
+          <w:bCs/>
+          <w:kern w:val="2"/>
+          <w:sz w:val="21"/>
+          <w:szCs w:val="21"/>
+          <w:lang w:val="en-US" w:eastAsia="zh-CN" w:bidi="ar-SA"/>
+        </w:rPr>
+      </w:pPr>
+    </w:p>
+    <w:p>
+      <w:pPr>
+        <w:tabs>
+          <w:tab w:val="left" w:pos="2107"/>
+        </w:tabs>
+        <w:bidi w:val="0"/>
+        <w:jc w:val="left"/>
+        <w:rPr>
+          <w:rFonts w:hint="default" w:ascii="宋体" w:hAnsi="宋体" w:eastAsia="宋体" w:cs="宋体"/>
+          <w:b/>
+          <w:bCs/>
+          <w:kern w:val="2"/>
+          <w:sz w:val="21"/>
+          <w:szCs w:val="21"/>
+          <w:lang w:val="en-US" w:eastAsia="zh-CN" w:bidi="ar-SA"/>
+        </w:rPr>
+      </w:pPr>
+    </w:p>
+    <w:p>
+      <w:pPr>
+        <w:tabs>
+          <w:tab w:val="left" w:pos="2107"/>
+        </w:tabs>
+        <w:bidi w:val="0"/>
+        <w:jc w:val="left"/>
+        <w:rPr>
+          <w:rFonts w:hint="default" w:ascii="宋体" w:hAnsi="宋体" w:eastAsia="宋体" w:cs="宋体"/>
+          <w:b/>
+          <w:bCs/>
+          <w:kern w:val="2"/>
+          <w:sz w:val="21"/>
+          <w:szCs w:val="21"/>
+          <w:lang w:val="en-US" w:eastAsia="zh-CN" w:bidi="ar-SA"/>
+        </w:rPr>
+      </w:pPr>
+    </w:p>
+    <w:p>
+      <w:pPr>
+        <w:tabs>
+          <w:tab w:val="left" w:pos="2107"/>
+        </w:tabs>
+        <w:bidi w:val="0"/>
+        <w:jc w:val="left"/>
+        <w:rPr>
+          <w:rFonts w:hint="eastAsia" w:ascii="宋体" w:hAnsi="宋体" w:eastAsia="宋体" w:cs="宋体"/>
+          <w:b/>
+          <w:bCs/>
+          <w:kern w:val="2"/>
+          <w:sz w:val="28"/>
+          <w:szCs w:val="28"/>
+          <w:lang w:val="en-US" w:eastAsia="zh-CN" w:bidi="ar-SA"/>
+        </w:rPr>
+      </w:pPr>
+      <w:r>
+        <w:rPr>
+          <w:rFonts w:hint="eastAsia" w:ascii="宋体" w:hAnsi="宋体" w:eastAsia="宋体" w:cs="宋体"/>
+          <w:b/>
+          <w:bCs/>
+          <w:kern w:val="2"/>
+          <w:sz w:val="28"/>
+          <w:szCs w:val="28"/>
+          <w:lang w:val="en-US" w:eastAsia="zh-CN" w:bidi="ar-SA"/>
+        </w:rPr>
+        <w:t>2024.8.21   天气晴</w:t>
+      </w:r>
+    </w:p>
+    <w:p>
+      <w:pPr>
+        <w:tabs>
+          <w:tab w:val="left" w:pos="2107"/>
+        </w:tabs>
+        <w:bidi w:val="0"/>
+        <w:ind w:firstLine="420" w:firstLineChars="200"/>
+        <w:jc w:val="left"/>
+        <w:rPr>
+          <w:rFonts w:hint="default" w:ascii="宋体" w:hAnsi="宋体" w:eastAsia="宋体" w:cs="宋体"/>
+          <w:b w:val="0"/>
+          <w:bCs w:val="0"/>
+          <w:kern w:val="2"/>
+          <w:sz w:val="21"/>
+          <w:szCs w:val="21"/>
+          <w:lang w:val="en-US" w:eastAsia="zh-CN" w:bidi="ar-SA"/>
+        </w:rPr>
+      </w:pPr>
+      <w:r>
+        <w:rPr>
+          <w:rFonts w:hint="eastAsia" w:ascii="宋体" w:hAnsi="宋体" w:eastAsia="宋体" w:cs="宋体"/>
+          <w:b w:val="0"/>
+          <w:bCs w:val="0"/>
+          <w:kern w:val="2"/>
+          <w:sz w:val="21"/>
+          <w:szCs w:val="21"/>
+          <w:lang w:val="en-US" w:eastAsia="zh-CN" w:bidi="ar-SA"/>
+        </w:rPr>
+        <w:t>今天上午，我们迎来了第三次课程。首先，老师由《黑神话：悟空》引入了有关游戏软件开发的内容。然后老师讲述了高质量开发。可以通过用软件工程去保障质量，如发布流程规划、消除bug等操作。接着，我们还学习了什么是高质量代码，即规范、有注释、占用资源少等。进而我们可以通过提升个人代码质量的方式去保障软件质量，以此实现高质量软件开发。此外还可以通过测试，发布流程规划，上线后监控等手段保证软件的开发完善。最后，每个小组进行了小程序任务的alpha发布，展示了核心功能及设计，有博物馆导航，商场购物，食堂导航等。总的来说，本次课程我认识到了代码规范性的重要性，我们需要保证代码质量以提高软件开发质量。产品设计到项目管理再到软件开发，我对于现实中互联网工作的认知更加清晰。之后，我将按照计划完成本组小程序所需的代码任务。</w:t>
+      </w:r>
       <w:bookmarkStart w:id="0" w:name="_GoBack"/>
       <w:bookmarkEnd w:id="0"/>
-      <w:r>
-        <w:rPr>
-          <w:rFonts w:hint="eastAsia" w:ascii="宋体" w:hAnsi="宋体" w:eastAsia="宋体" w:cs="宋体"/>
-          <w:b w:val="0"/>
-          <w:bCs w:val="0"/>
-          <w:kern w:val="2"/>
-          <w:sz w:val="21"/>
-          <w:szCs w:val="21"/>
-          <w:lang w:val="en-US" w:eastAsia="zh-CN" w:bidi="ar-SA"/>
-        </w:rPr>
-        <w:t>今天上午，我们迎来了第二次课程。首先每个小组进行了竞品分析的分享，让我直观的观察到各种互联网产品所具有的优劣势。然后老师向我们讲解了项目管理的十大知识领域与五大过程组，五大过程组：启动、规划、执行、监控和收尾，以及软件工程模型与常见工具和方法。最后老师向我们初步讲述了github的使用。总的来说，本次课程我初步了解了互联网项目管理的基本要、常用工具、流行的开发模式，初步学会了解并使用github。今天在配置github环境时遇到了SSH Key无法生成的问题，通过网上资料查询与询问老师。基本判断出问题是生成文件路径有中文。但由于用户名文件无法更改，故而我选择使用github客户端进行操作。之后，我计划完善本组小程序所需内容。</w:t>
-      </w:r>
-    </w:p>
-    <w:p>
-      <w:pPr>
-        <w:tabs>
-          <w:tab w:val="left" w:pos="2107"/>
-        </w:tabs>
-        <w:bidi w:val="0"/>
-        <w:jc w:val="left"/>
-        <w:rPr>
-          <w:rFonts w:hint="default" w:ascii="宋体" w:hAnsi="宋体" w:eastAsia="宋体" w:cs="宋体"/>
-          <w:b/>
-          <w:bCs/>
-          <w:kern w:val="2"/>
-          <w:sz w:val="21"/>
-          <w:szCs w:val="21"/>
-          <w:lang w:val="en-US" w:eastAsia="zh-CN" w:bidi="ar-SA"/>
-        </w:rPr>
-      </w:pPr>
     </w:p>
     <w:sectPr>
       <w:pgSz w:w="11906" w:h="16838"/>

--- a/日报.docx
+++ b/日报.docx
@@ -289,7 +289,21 @@
           <w:szCs w:val="28"/>
           <w:lang w:val="en-US" w:eastAsia="zh-CN" w:bidi="ar-SA"/>
         </w:rPr>
-        <w:t>2024.8.21   天气晴</w:t>
+        <w:t>2024.8.22</w:t>
+      </w:r>
+      <w:bookmarkStart w:id="0" w:name="_GoBack"/>
+      <w:bookmarkEnd w:id="0"/>
+      <w:r>
+        <w:rPr>
+          <w:rFonts w:hint="eastAsia" w:ascii="宋体" w:hAnsi="宋体" w:eastAsia="宋体" w:cs="宋体"/>
+          <w:b/>
+          <w:bCs/>
+          <w:kern w:val="2"/>
+          <w:sz w:val="28"/>
+          <w:szCs w:val="28"/>
+          <w:lang w:val="en-US" w:eastAsia="zh-CN" w:bidi="ar-SA"/>
+        </w:rPr>
+        <w:t xml:space="preserve">   天气晴</w:t>
       </w:r>
     </w:p>
     <w:p>
@@ -322,8 +336,6 @@
         </w:rPr>
         <w:t>今天上午，我们迎来了第三次课程。首先，老师由《黑神话：悟空》引入了有关游戏软件开发的内容。然后老师讲述了高质量开发。可以通过用软件工程去保障质量，如发布流程规划、消除bug等操作。接着，我们还学习了什么是高质量代码，即规范、有注释、占用资源少等。进而我们可以通过提升个人代码质量的方式去保障软件质量，以此实现高质量软件开发。此外还可以通过测试，发布流程规划，上线后监控等手段保证软件的开发完善。最后，每个小组进行了小程序任务的alpha发布，展示了核心功能及设计，有博物馆导航，商场购物，食堂导航等。总的来说，本次课程我认识到了代码规范性的重要性，我们需要保证代码质量以提高软件开发质量。产品设计到项目管理再到软件开发，我对于现实中互联网工作的认知更加清晰。之后，我将按照计划完成本组小程序所需的代码任务。</w:t>
       </w:r>
-      <w:bookmarkStart w:id="0" w:name="_GoBack"/>
-      <w:bookmarkEnd w:id="0"/>
     </w:p>
     <w:sectPr>
       <w:pgSz w:w="11906" w:h="16838"/>

--- a/日报.docx
+++ b/日报.docx
@@ -159,6 +159,24 @@
           <w:b/>
           <w:bCs/>
           <w:kern w:val="2"/>
+          <w:sz w:val="21"/>
+          <w:szCs w:val="21"/>
+          <w:lang w:val="en-US" w:eastAsia="zh-CN" w:bidi="ar-SA"/>
+        </w:rPr>
+      </w:pPr>
+    </w:p>
+    <w:p>
+      <w:pPr>
+        <w:tabs>
+          <w:tab w:val="left" w:pos="2107"/>
+        </w:tabs>
+        <w:bidi w:val="0"/>
+        <w:jc w:val="left"/>
+        <w:rPr>
+          <w:rFonts w:hint="eastAsia" w:ascii="宋体" w:hAnsi="宋体" w:eastAsia="宋体" w:cs="宋体"/>
+          <w:b/>
+          <w:bCs/>
+          <w:kern w:val="2"/>
           <w:sz w:val="28"/>
           <w:szCs w:val="28"/>
           <w:lang w:val="en-US" w:eastAsia="zh-CN" w:bidi="ar-SA"/>
@@ -270,6 +288,24 @@
         <w:bidi w:val="0"/>
         <w:jc w:val="left"/>
         <w:rPr>
+          <w:rFonts w:hint="default" w:ascii="宋体" w:hAnsi="宋体" w:eastAsia="宋体" w:cs="宋体"/>
+          <w:b/>
+          <w:bCs/>
+          <w:kern w:val="2"/>
+          <w:sz w:val="21"/>
+          <w:szCs w:val="21"/>
+          <w:lang w:val="en-US" w:eastAsia="zh-CN" w:bidi="ar-SA"/>
+        </w:rPr>
+      </w:pPr>
+    </w:p>
+    <w:p>
+      <w:pPr>
+        <w:tabs>
+          <w:tab w:val="left" w:pos="2107"/>
+        </w:tabs>
+        <w:bidi w:val="0"/>
+        <w:jc w:val="left"/>
+        <w:rPr>
           <w:rFonts w:hint="eastAsia" w:ascii="宋体" w:hAnsi="宋体" w:eastAsia="宋体" w:cs="宋体"/>
           <w:b/>
           <w:bCs/>
@@ -289,33 +325,144 @@
           <w:szCs w:val="28"/>
           <w:lang w:val="en-US" w:eastAsia="zh-CN" w:bidi="ar-SA"/>
         </w:rPr>
-        <w:t>2024.8.22</w:t>
+        <w:t>2024.8.22   天气晴</w:t>
+      </w:r>
+    </w:p>
+    <w:p>
+      <w:pPr>
+        <w:tabs>
+          <w:tab w:val="left" w:pos="2107"/>
+        </w:tabs>
+        <w:bidi w:val="0"/>
+        <w:ind w:firstLine="420" w:firstLineChars="200"/>
+        <w:jc w:val="left"/>
+        <w:rPr>
+          <w:rFonts w:hint="eastAsia" w:ascii="宋体" w:hAnsi="宋体" w:eastAsia="宋体" w:cs="宋体"/>
+          <w:b w:val="0"/>
+          <w:bCs w:val="0"/>
+          <w:kern w:val="2"/>
+          <w:sz w:val="21"/>
+          <w:szCs w:val="21"/>
+          <w:lang w:val="en-US" w:eastAsia="zh-CN" w:bidi="ar-SA"/>
+        </w:rPr>
+      </w:pPr>
+      <w:r>
+        <w:rPr>
+          <w:rFonts w:hint="eastAsia" w:ascii="宋体" w:hAnsi="宋体" w:eastAsia="宋体" w:cs="宋体"/>
+          <w:b w:val="0"/>
+          <w:bCs w:val="0"/>
+          <w:kern w:val="2"/>
+          <w:sz w:val="21"/>
+          <w:szCs w:val="21"/>
+          <w:lang w:val="en-US" w:eastAsia="zh-CN" w:bidi="ar-SA"/>
+        </w:rPr>
+        <w:t>今天上午，我们迎来了第三次课程。首先，老师由《黑神话：悟空》引入了有关游戏软件开发的内容。然后老师讲述了高质量开发。可以通过用软件工程去保障质量，如发布流程规划、消除bug等操作。接着，我们还学习了什么是高质量代码，即规范、有注释、占用资源少等。进而我们可以通过提升个人代码质量的方式去保障软件质量，以此实现高质量软件开发。此外还可以通过测试，发布流程规划，上线后监控等手段保证软件的开发完善。最后，每个小组进行了小程序任务的alpha发布，展示了核心功能及设计，有博物馆导航，商场购物，食堂导航等。总的来说，本次课程我认识到了代码规范性的重要性，我们需要保证代码质量以提高软件开发质量。产品设计到项目管理再到软件开发，我对于现实中互联网工作的认知更加清晰。之后，我将按照计划完成本组小程序所需的代码任务。</w:t>
+      </w:r>
+    </w:p>
+    <w:p>
+      <w:pPr>
+        <w:bidi w:val="0"/>
+        <w:jc w:val="left"/>
+        <w:rPr>
+          <w:rFonts w:hint="default" w:asciiTheme="minorHAnsi" w:hAnsiTheme="minorHAnsi" w:eastAsiaTheme="minorEastAsia" w:cstheme="minorBidi"/>
+          <w:kern w:val="2"/>
+          <w:sz w:val="21"/>
+          <w:szCs w:val="24"/>
+          <w:lang w:val="en-US" w:eastAsia="zh-CN" w:bidi="ar-SA"/>
+        </w:rPr>
+      </w:pPr>
+    </w:p>
+    <w:p>
+      <w:pPr>
+        <w:bidi w:val="0"/>
+        <w:jc w:val="left"/>
+        <w:rPr>
+          <w:rFonts w:hint="default" w:asciiTheme="minorHAnsi" w:hAnsiTheme="minorHAnsi" w:eastAsiaTheme="minorEastAsia" w:cstheme="minorBidi"/>
+          <w:kern w:val="2"/>
+          <w:sz w:val="21"/>
+          <w:szCs w:val="24"/>
+          <w:lang w:val="en-US" w:eastAsia="zh-CN" w:bidi="ar-SA"/>
+        </w:rPr>
+      </w:pPr>
+    </w:p>
+    <w:p>
+      <w:pPr>
+        <w:bidi w:val="0"/>
+        <w:jc w:val="left"/>
+        <w:rPr>
+          <w:rFonts w:hint="default" w:asciiTheme="minorHAnsi" w:hAnsiTheme="minorHAnsi" w:eastAsiaTheme="minorEastAsia" w:cstheme="minorBidi"/>
+          <w:kern w:val="2"/>
+          <w:sz w:val="21"/>
+          <w:szCs w:val="24"/>
+          <w:lang w:val="en-US" w:eastAsia="zh-CN" w:bidi="ar-SA"/>
+        </w:rPr>
+      </w:pPr>
+    </w:p>
+    <w:p>
+      <w:pPr>
+        <w:tabs>
+          <w:tab w:val="left" w:pos="2107"/>
+        </w:tabs>
+        <w:bidi w:val="0"/>
+        <w:jc w:val="left"/>
+        <w:rPr>
+          <w:rFonts w:hint="eastAsia" w:ascii="宋体" w:hAnsi="宋体" w:eastAsia="宋体" w:cs="宋体"/>
+          <w:b/>
+          <w:bCs/>
+          <w:kern w:val="2"/>
+          <w:sz w:val="28"/>
+          <w:szCs w:val="28"/>
+          <w:lang w:val="en-US" w:eastAsia="zh-CN" w:bidi="ar-SA"/>
+        </w:rPr>
+      </w:pPr>
+      <w:r>
+        <w:rPr>
+          <w:rFonts w:hint="eastAsia" w:ascii="宋体" w:hAnsi="宋体" w:eastAsia="宋体" w:cs="宋体"/>
+          <w:b/>
+          <w:bCs/>
+          <w:kern w:val="2"/>
+          <w:sz w:val="28"/>
+          <w:szCs w:val="28"/>
+          <w:lang w:val="en-US" w:eastAsia="zh-CN" w:bidi="ar-SA"/>
+        </w:rPr>
+        <w:t>2024.8.23   天气晴</w:t>
+      </w:r>
+    </w:p>
+    <w:p>
+      <w:pPr>
+        <w:tabs>
+          <w:tab w:val="left" w:pos="2107"/>
+        </w:tabs>
+        <w:bidi w:val="0"/>
+        <w:ind w:firstLine="420" w:firstLineChars="200"/>
+        <w:jc w:val="left"/>
+        <w:rPr>
+          <w:rFonts w:hint="default" w:ascii="宋体" w:hAnsi="宋体" w:eastAsia="宋体" w:cs="宋体"/>
+          <w:b w:val="0"/>
+          <w:bCs w:val="0"/>
+          <w:kern w:val="2"/>
+          <w:sz w:val="21"/>
+          <w:szCs w:val="21"/>
+          <w:lang w:val="en-US" w:eastAsia="zh-CN" w:bidi="ar-SA"/>
+        </w:rPr>
+      </w:pPr>
+      <w:r>
+        <w:rPr>
+          <w:rFonts w:hint="eastAsia" w:ascii="宋体" w:hAnsi="宋体" w:eastAsia="宋体" w:cs="宋体"/>
+          <w:b w:val="0"/>
+          <w:bCs w:val="0"/>
+          <w:kern w:val="2"/>
+          <w:sz w:val="21"/>
+          <w:szCs w:val="21"/>
+          <w:lang w:val="en-US" w:eastAsia="zh-CN" w:bidi="ar-SA"/>
+        </w:rPr>
+        <w:t>今天上午，我们迎来了第四次课程。首先，老师向我们讲述了软件质量与测试。告诉了我们什么是bug，为什么做测试以及测试人员怎么做测试。我们对于现实测试人员的职能更加清晰，他们会进行功能、性能、安全等一系列测试。然后，老师讲述了测试用例如何设计，我们知道了设计的基本原则以及黑白盒测</w:t>
       </w:r>
       <w:bookmarkStart w:id="0" w:name="_GoBack"/>
       <w:bookmarkEnd w:id="0"/>
       <w:r>
         <w:rPr>
           <w:rFonts w:hint="eastAsia" w:ascii="宋体" w:hAnsi="宋体" w:eastAsia="宋体" w:cs="宋体"/>
-          <w:b/>
-          <w:bCs/>
-          <w:kern w:val="2"/>
-          <w:sz w:val="28"/>
-          <w:szCs w:val="28"/>
-          <w:lang w:val="en-US" w:eastAsia="zh-CN" w:bidi="ar-SA"/>
-        </w:rPr>
-        <w:t xml:space="preserve">   天气晴</w:t>
-      </w:r>
-    </w:p>
-    <w:p>
-      <w:pPr>
-        <w:tabs>
-          <w:tab w:val="left" w:pos="2107"/>
-        </w:tabs>
-        <w:bidi w:val="0"/>
-        <w:ind w:firstLine="420" w:firstLineChars="200"/>
-        <w:jc w:val="left"/>
-        <w:rPr>
-          <w:rFonts w:hint="default" w:ascii="宋体" w:hAnsi="宋体" w:eastAsia="宋体" w:cs="宋体"/>
           <w:b w:val="0"/>
           <w:bCs w:val="0"/>
           <w:kern w:val="2"/>
@@ -323,18 +470,7 @@
           <w:szCs w:val="21"/>
           <w:lang w:val="en-US" w:eastAsia="zh-CN" w:bidi="ar-SA"/>
         </w:rPr>
-      </w:pPr>
-      <w:r>
-        <w:rPr>
-          <w:rFonts w:hint="eastAsia" w:ascii="宋体" w:hAnsi="宋体" w:eastAsia="宋体" w:cs="宋体"/>
-          <w:b w:val="0"/>
-          <w:bCs w:val="0"/>
-          <w:kern w:val="2"/>
-          <w:sz w:val="21"/>
-          <w:szCs w:val="21"/>
-          <w:lang w:val="en-US" w:eastAsia="zh-CN" w:bidi="ar-SA"/>
-        </w:rPr>
-        <w:t>今天上午，我们迎来了第三次课程。首先，老师由《黑神话：悟空》引入了有关游戏软件开发的内容。然后老师讲述了高质量开发。可以通过用软件工程去保障质量，如发布流程规划、消除bug等操作。接着，我们还学习了什么是高质量代码，即规范、有注释、占用资源少等。进而我们可以通过提升个人代码质量的方式去保障软件质量，以此实现高质量软件开发。此外还可以通过测试，发布流程规划，上线后监控等手段保证软件的开发完善。最后，每个小组进行了小程序任务的alpha发布，展示了核心功能及设计，有博物馆导航，商场购物，食堂导航等。总的来说，本次课程我认识到了代码规范性的重要性，我们需要保证代码质量以提高软件开发质量。产品设计到项目管理再到软件开发，我对于现实中互联网工作的认知更加清晰。之后，我将按照计划完成本组小程序所需的代码任务。</w:t>
+        <w:t>试方法。我们可以通过等价类划分法、边界值分析法等进行测试。接着，老师向我们讲述了测试执行与测试报告。我们知道了测试工具有哪些、不同阶段的软件测试类型以及测试报告撰写的一些规范要求。最后，老师向我们演示了github desktop的使用，告诉了我们团队合作者如何合作开发的流程。总的来说，本次课程我明白了专职测试的必要性，对测试人员的职业有所了解，掌握了测试用例的设计方法以及测试报告如何撰写。之后，我将按照小组计划，对小程序进行完善实现最终开发。</w:t>
       </w:r>
     </w:p>
     <w:sectPr>

--- a/日报.docx
+++ b/日报.docx
@@ -437,7 +437,7 @@
         <w:ind w:firstLine="420" w:firstLineChars="200"/>
         <w:jc w:val="left"/>
         <w:rPr>
-          <w:rFonts w:hint="default" w:ascii="宋体" w:hAnsi="宋体" w:eastAsia="宋体" w:cs="宋体"/>
+          <w:rFonts w:hint="eastAsia" w:ascii="宋体" w:hAnsi="宋体" w:eastAsia="宋体" w:cs="宋体"/>
           <w:b w:val="0"/>
           <w:bCs w:val="0"/>
           <w:kern w:val="2"/>
@@ -456,22 +456,136 @@
           <w:szCs w:val="21"/>
           <w:lang w:val="en-US" w:eastAsia="zh-CN" w:bidi="ar-SA"/>
         </w:rPr>
-        <w:t>今天上午，我们迎来了第四次课程。首先，老师向我们讲述了软件质量与测试。告诉了我们什么是bug，为什么做测试以及测试人员怎么做测试。我们对于现实测试人员的职能更加清晰，他们会进行功能、性能、安全等一系列测试。然后，老师讲述了测试用例如何设计，我们知道了设计的基本原则以及黑白盒测</w:t>
+        <w:t>今天上午，我们迎来了第四次课程。首先，老师向我们讲述了软件质量与测试。告诉了我们什么是bug，为什么做测试以及测试人员怎么做测试。我们对于现实测试人员的职能更加清晰，他们会进行功能、性能、安全等一系列测试。然后，老师讲述了测试用例如何设计，我们知道了设计的基本原则以及黑白盒测试方法。我们可以通过等价类划分法、边界值分析法等进行测试。接着，老师向我们讲述了测试执行与测试报告。我们知道了测试工具有哪些、不同阶段的软件测试类型以及测试报告撰写的一些规范要求。最后，老师向我们演示了github desktop的使用，告诉了我们团队合作者如何合作开发的流程。总的来说，本次课程我明白了专职测试的必要性，对测试人员的职业有所了解，掌握了测试用例的设计方法以及测试报告如何撰写。之后，我将按照小组计划，对小程序进行完善实现最终开发。</w:t>
       </w:r>
+    </w:p>
+    <w:p>
+      <w:pPr>
+        <w:bidi w:val="0"/>
+        <w:jc w:val="left"/>
+        <w:rPr>
+          <w:rFonts w:hint="default" w:asciiTheme="minorHAnsi" w:hAnsiTheme="minorHAnsi" w:eastAsiaTheme="minorEastAsia" w:cstheme="minorBidi"/>
+          <w:kern w:val="2"/>
+          <w:sz w:val="21"/>
+          <w:szCs w:val="24"/>
+          <w:lang w:val="en-US" w:eastAsia="zh-CN" w:bidi="ar-SA"/>
+        </w:rPr>
+      </w:pPr>
+    </w:p>
+    <w:p>
+      <w:pPr>
+        <w:bidi w:val="0"/>
+        <w:jc w:val="left"/>
+        <w:rPr>
+          <w:rFonts w:hint="default" w:asciiTheme="minorHAnsi" w:hAnsiTheme="minorHAnsi" w:eastAsiaTheme="minorEastAsia" w:cstheme="minorBidi"/>
+          <w:kern w:val="2"/>
+          <w:sz w:val="21"/>
+          <w:szCs w:val="24"/>
+          <w:lang w:val="en-US" w:eastAsia="zh-CN" w:bidi="ar-SA"/>
+        </w:rPr>
+      </w:pPr>
+    </w:p>
+    <w:p>
+      <w:pPr>
+        <w:bidi w:val="0"/>
+        <w:jc w:val="left"/>
+        <w:rPr>
+          <w:rFonts w:hint="default" w:asciiTheme="minorHAnsi" w:hAnsiTheme="minorHAnsi" w:eastAsiaTheme="minorEastAsia" w:cstheme="minorBidi"/>
+          <w:kern w:val="2"/>
+          <w:sz w:val="21"/>
+          <w:szCs w:val="24"/>
+          <w:lang w:val="en-US" w:eastAsia="zh-CN" w:bidi="ar-SA"/>
+        </w:rPr>
+      </w:pPr>
+    </w:p>
+    <w:p>
+      <w:pPr>
+        <w:bidi w:val="0"/>
+        <w:jc w:val="left"/>
+        <w:rPr>
+          <w:rFonts w:hint="default" w:asciiTheme="minorHAnsi" w:hAnsiTheme="minorHAnsi" w:eastAsiaTheme="minorEastAsia" w:cstheme="minorBidi"/>
+          <w:kern w:val="2"/>
+          <w:sz w:val="21"/>
+          <w:szCs w:val="24"/>
+          <w:lang w:val="en-US" w:eastAsia="zh-CN" w:bidi="ar-SA"/>
+        </w:rPr>
+      </w:pPr>
+    </w:p>
+    <w:p>
+      <w:pPr>
+        <w:tabs>
+          <w:tab w:val="left" w:pos="2107"/>
+        </w:tabs>
+        <w:bidi w:val="0"/>
+        <w:jc w:val="left"/>
+        <w:rPr>
+          <w:rFonts w:hint="eastAsia" w:ascii="宋体" w:hAnsi="宋体" w:eastAsia="宋体" w:cs="宋体"/>
+          <w:b/>
+          <w:bCs/>
+          <w:kern w:val="2"/>
+          <w:sz w:val="28"/>
+          <w:szCs w:val="28"/>
+          <w:lang w:val="en-US" w:eastAsia="zh-CN" w:bidi="ar-SA"/>
+        </w:rPr>
+      </w:pPr>
+      <w:r>
+        <w:rPr>
+          <w:rFonts w:hint="eastAsia" w:ascii="宋体" w:hAnsi="宋体" w:eastAsia="宋体" w:cs="宋体"/>
+          <w:b/>
+          <w:bCs/>
+          <w:kern w:val="2"/>
+          <w:sz w:val="28"/>
+          <w:szCs w:val="28"/>
+          <w:lang w:val="en-US" w:eastAsia="zh-CN" w:bidi="ar-SA"/>
+        </w:rPr>
+        <w:t>2024.8.26   天气晴</w:t>
+      </w:r>
+    </w:p>
+    <w:p>
+      <w:pPr>
+        <w:tabs>
+          <w:tab w:val="left" w:pos="2107"/>
+        </w:tabs>
+        <w:bidi w:val="0"/>
+        <w:ind w:firstLine="420" w:firstLineChars="200"/>
+        <w:jc w:val="left"/>
+        <w:rPr>
+          <w:rFonts w:hint="eastAsia" w:ascii="宋体" w:hAnsi="宋体" w:eastAsia="宋体" w:cs="宋体"/>
+          <w:b w:val="0"/>
+          <w:bCs w:val="0"/>
+          <w:kern w:val="2"/>
+          <w:sz w:val="21"/>
+          <w:szCs w:val="21"/>
+          <w:lang w:val="en-US" w:eastAsia="zh-CN" w:bidi="ar-SA"/>
+        </w:rPr>
+      </w:pPr>
+      <w:r>
+        <w:rPr>
+          <w:rFonts w:hint="eastAsia" w:ascii="宋体" w:hAnsi="宋体" w:eastAsia="宋体" w:cs="宋体"/>
+          <w:b w:val="0"/>
+          <w:bCs w:val="0"/>
+          <w:kern w:val="2"/>
+          <w:sz w:val="21"/>
+          <w:szCs w:val="21"/>
+          <w:lang w:val="en-US" w:eastAsia="zh-CN" w:bidi="ar-SA"/>
+        </w:rPr>
+        <w:t>这周我们开始完成第二次大作业项目，我们决定对第一周的小程序进行完善。今天，我们小组聚在一起讨论了第一周小程序存在的一些问题。首先，小程序界面不够美观，过于简陋，不能引人注目。其次，食谱是随机编写，没有进行实地调查，可加以完善。然后，对于抽签的食物，我们可以加以所含营养成分的说明，提供一些营养规划。最后，对于抽签食物的来源，我们需要保证其结果出自一个食堂。分析完问题，我们便安排了之后几天关于小程序制作的排期与分工，使我们后续的工作更具有目的性，从而加速工程的完成度。</w:t>
+      </w:r>
+    </w:p>
+    <w:p>
+      <w:pPr>
+        <w:bidi w:val="0"/>
+        <w:jc w:val="left"/>
+        <w:rPr>
+          <w:rFonts w:hint="default" w:asciiTheme="minorHAnsi" w:hAnsiTheme="minorHAnsi" w:eastAsiaTheme="minorEastAsia" w:cstheme="minorBidi"/>
+          <w:kern w:val="2"/>
+          <w:sz w:val="21"/>
+          <w:szCs w:val="24"/>
+          <w:lang w:val="en-US" w:eastAsia="zh-CN" w:bidi="ar-SA"/>
+        </w:rPr>
+      </w:pPr>
       <w:bookmarkStart w:id="0" w:name="_GoBack"/>
       <w:bookmarkEnd w:id="0"/>
-      <w:r>
-        <w:rPr>
-          <w:rFonts w:hint="eastAsia" w:ascii="宋体" w:hAnsi="宋体" w:eastAsia="宋体" w:cs="宋体"/>
-          <w:b w:val="0"/>
-          <w:bCs w:val="0"/>
-          <w:kern w:val="2"/>
-          <w:sz w:val="21"/>
-          <w:szCs w:val="21"/>
-          <w:lang w:val="en-US" w:eastAsia="zh-CN" w:bidi="ar-SA"/>
-        </w:rPr>
-        <w:t>试方法。我们可以通过等价类划分法、边界值分析法等进行测试。接着，老师向我们讲述了测试执行与测试报告。我们知道了测试工具有哪些、不同阶段的软件测试类型以及测试报告撰写的一些规范要求。最后，老师向我们演示了github desktop的使用，告诉了我们团队合作者如何合作开发的流程。总的来说，本次课程我明白了专职测试的必要性，对测试人员的职业有所了解，掌握了测试用例的设计方法以及测试报告如何撰写。之后，我将按照小组计划，对小程序进行完善实现最终开发。</w:t>
-      </w:r>
     </w:p>
     <w:sectPr>
       <w:pgSz w:w="11906" w:h="16838"/>

--- a/日报.docx
+++ b/日报.docx
@@ -584,6 +584,106 @@
           <w:lang w:val="en-US" w:eastAsia="zh-CN" w:bidi="ar-SA"/>
         </w:rPr>
       </w:pPr>
+    </w:p>
+    <w:p>
+      <w:pPr>
+        <w:bidi w:val="0"/>
+        <w:jc w:val="left"/>
+        <w:rPr>
+          <w:rFonts w:hint="default" w:asciiTheme="minorHAnsi" w:hAnsiTheme="minorHAnsi" w:eastAsiaTheme="minorEastAsia" w:cstheme="minorBidi"/>
+          <w:kern w:val="2"/>
+          <w:sz w:val="21"/>
+          <w:szCs w:val="24"/>
+          <w:lang w:val="en-US" w:eastAsia="zh-CN" w:bidi="ar-SA"/>
+        </w:rPr>
+      </w:pPr>
+    </w:p>
+    <w:p>
+      <w:pPr>
+        <w:bidi w:val="0"/>
+        <w:jc w:val="left"/>
+        <w:rPr>
+          <w:rFonts w:hint="default" w:asciiTheme="minorHAnsi" w:hAnsiTheme="minorHAnsi" w:eastAsiaTheme="minorEastAsia" w:cstheme="minorBidi"/>
+          <w:kern w:val="2"/>
+          <w:sz w:val="21"/>
+          <w:szCs w:val="24"/>
+          <w:lang w:val="en-US" w:eastAsia="zh-CN" w:bidi="ar-SA"/>
+        </w:rPr>
+      </w:pPr>
+    </w:p>
+    <w:p>
+      <w:pPr>
+        <w:bidi w:val="0"/>
+        <w:jc w:val="left"/>
+        <w:rPr>
+          <w:rFonts w:hint="default" w:asciiTheme="minorHAnsi" w:hAnsiTheme="minorHAnsi" w:eastAsiaTheme="minorEastAsia" w:cstheme="minorBidi"/>
+          <w:kern w:val="2"/>
+          <w:sz w:val="21"/>
+          <w:szCs w:val="24"/>
+          <w:lang w:val="en-US" w:eastAsia="zh-CN" w:bidi="ar-SA"/>
+        </w:rPr>
+      </w:pPr>
+    </w:p>
+    <w:p>
+      <w:pPr>
+        <w:tabs>
+          <w:tab w:val="left" w:pos="2107"/>
+        </w:tabs>
+        <w:bidi w:val="0"/>
+        <w:jc w:val="left"/>
+        <w:rPr>
+          <w:rFonts w:hint="eastAsia" w:ascii="宋体" w:hAnsi="宋体" w:eastAsia="宋体" w:cs="宋体"/>
+          <w:b/>
+          <w:bCs/>
+          <w:kern w:val="2"/>
+          <w:sz w:val="28"/>
+          <w:szCs w:val="28"/>
+          <w:lang w:val="en-US" w:eastAsia="zh-CN" w:bidi="ar-SA"/>
+        </w:rPr>
+      </w:pPr>
+      <w:r>
+        <w:rPr>
+          <w:rFonts w:hint="eastAsia" w:ascii="宋体" w:hAnsi="宋体" w:eastAsia="宋体" w:cs="宋体"/>
+          <w:b/>
+          <w:bCs/>
+          <w:kern w:val="2"/>
+          <w:sz w:val="28"/>
+          <w:szCs w:val="28"/>
+          <w:lang w:val="en-US" w:eastAsia="zh-CN" w:bidi="ar-SA"/>
+        </w:rPr>
+        <w:t>2024.8.27   天气晴</w:t>
+      </w:r>
+    </w:p>
+    <w:p>
+      <w:pPr>
+        <w:tabs>
+          <w:tab w:val="left" w:pos="2107"/>
+        </w:tabs>
+        <w:bidi w:val="0"/>
+        <w:ind w:firstLine="420" w:firstLineChars="200"/>
+        <w:jc w:val="left"/>
+        <w:rPr>
+          <w:rFonts w:hint="default" w:ascii="宋体" w:hAnsi="宋体" w:eastAsia="宋体" w:cs="宋体"/>
+          <w:b w:val="0"/>
+          <w:bCs w:val="0"/>
+          <w:kern w:val="2"/>
+          <w:sz w:val="21"/>
+          <w:szCs w:val="21"/>
+          <w:lang w:val="en-US" w:eastAsia="zh-CN" w:bidi="ar-SA"/>
+        </w:rPr>
+      </w:pPr>
+      <w:r>
+        <w:rPr>
+          <w:rFonts w:hint="eastAsia" w:ascii="宋体" w:hAnsi="宋体" w:eastAsia="宋体" w:cs="宋体"/>
+          <w:b w:val="0"/>
+          <w:bCs w:val="0"/>
+          <w:kern w:val="2"/>
+          <w:sz w:val="21"/>
+          <w:szCs w:val="21"/>
+          <w:lang w:val="en-US" w:eastAsia="zh-CN" w:bidi="ar-SA"/>
+        </w:rPr>
+        <w:t>今天我们开始小程序的完善工作。首先，我们根据昨天分析出来的小程序的一些不足进行了分工完善，我和郭芸负责菜谱页面部分。根据所需完善的内容，我们在github中寻找所需的教学内容并进行学习。然后，我开始进行有关菜谱页面的设计。在完成菜谱设计后，我发现跳转功能不能正常实现，通过检查发现代码单引号打成了双引号。通过修正，跳转功能成功实现。最后，在上传编译时系统报错：图片内存过大同时没有按需注入。通过提示我们完成了修改，但还有代码内存过大问题。我们计划明天针对报错问题进行学习并对代码进行改正。</w:t>
+      </w:r>
       <w:bookmarkStart w:id="0" w:name="_GoBack"/>
       <w:bookmarkEnd w:id="0"/>
     </w:p>

--- a/日报.docx
+++ b/日报.docx
@@ -682,10 +682,22 @@
           <w:szCs w:val="21"/>
           <w:lang w:val="en-US" w:eastAsia="zh-CN" w:bidi="ar-SA"/>
         </w:rPr>
-        <w:t>今天我们开始小程序的完善工作。首先，我们根据昨天分析出来的小程序的一些不足进行了分工完善，我和郭芸负责菜谱页面部分。根据所需完善的内容，我们在github中寻找所需的教学内容并进行学习。然后，我开始进行有关菜谱页面的设计。在完成菜谱设计后，我发现跳转功能不能正常实现，通过检查发现代码单引号打成了双引号。通过修正，跳转功能成功实现。最后，在上传编译时系统报错：图片内存过大同时没有按需注入。通过提示我们完成了修改，但还有代码内存过大问题。我们计划明天针对报错问题进行学习并对代码进行改正。</w:t>
+        <w:t>今天我们开始小程序的完善工作。首先，我们根据昨天分析出来的小程序的一些不足进行了分工完善，我和郭芸负责菜谱页面部分。根据所需完善的内容，我们在github中寻找所需的教学内容并进行学习。然后，我开始进行有关菜谱页面的设计。为菜品丰富了图片与八字精辟概述</w:t>
       </w:r>
       <w:bookmarkStart w:id="0" w:name="_GoBack"/>
       <w:bookmarkEnd w:id="0"/>
+      <w:r>
+        <w:rPr>
+          <w:rFonts w:hint="eastAsia" w:ascii="宋体" w:hAnsi="宋体" w:eastAsia="宋体" w:cs="宋体"/>
+          <w:b w:val="0"/>
+          <w:bCs w:val="0"/>
+          <w:kern w:val="2"/>
+          <w:sz w:val="21"/>
+          <w:szCs w:val="21"/>
+          <w:lang w:val="en-US" w:eastAsia="zh-CN" w:bidi="ar-SA"/>
+        </w:rPr>
+        <w:t>。在完成菜谱设计后，我发现跳转功能不能正常实现，通过检查发现代码单引号打成了双引号。通过修正，跳转功能成功实现。最后，在上传编译时系统报错：图片内存过大同时没有按需注入。通过提示我们完成了修改，但还有代码内存过大问题。我们计划明天针对报错问题进行学习并对代码进行改正。</w:t>
+      </w:r>
     </w:p>
     <w:sectPr>
       <w:pgSz w:w="11906" w:h="16838"/>

--- a/日报.docx
+++ b/日报.docx
@@ -663,26 +663,26 @@
         <w:ind w:firstLine="420" w:firstLineChars="200"/>
         <w:jc w:val="left"/>
         <w:rPr>
-          <w:rFonts w:hint="default" w:ascii="宋体" w:hAnsi="宋体" w:eastAsia="宋体" w:cs="宋体"/>
-          <w:b w:val="0"/>
-          <w:bCs w:val="0"/>
-          <w:kern w:val="2"/>
-          <w:sz w:val="21"/>
-          <w:szCs w:val="21"/>
-          <w:lang w:val="en-US" w:eastAsia="zh-CN" w:bidi="ar-SA"/>
-        </w:rPr>
-      </w:pPr>
-      <w:r>
-        <w:rPr>
-          <w:rFonts w:hint="eastAsia" w:ascii="宋体" w:hAnsi="宋体" w:eastAsia="宋体" w:cs="宋体"/>
-          <w:b w:val="0"/>
-          <w:bCs w:val="0"/>
-          <w:kern w:val="2"/>
-          <w:sz w:val="21"/>
-          <w:szCs w:val="21"/>
-          <w:lang w:val="en-US" w:eastAsia="zh-CN" w:bidi="ar-SA"/>
-        </w:rPr>
-        <w:t>今天我们开始小程序的完善工作。首先，我们根据昨天分析出来的小程序的一些不足进行了分工完善，我和郭芸负责菜谱页面部分。根据所需完善的内容，我们在github中寻找所需的教学内容并进行学习。然后，我开始进行有关菜谱页面的设计。为菜品丰富了图片与八字精辟概述</w:t>
+          <w:rFonts w:hint="eastAsia" w:ascii="宋体" w:hAnsi="宋体" w:eastAsia="宋体" w:cs="宋体"/>
+          <w:b w:val="0"/>
+          <w:bCs w:val="0"/>
+          <w:kern w:val="2"/>
+          <w:sz w:val="21"/>
+          <w:szCs w:val="21"/>
+          <w:lang w:val="en-US" w:eastAsia="zh-CN" w:bidi="ar-SA"/>
+        </w:rPr>
+      </w:pPr>
+      <w:r>
+        <w:rPr>
+          <w:rFonts w:hint="eastAsia" w:ascii="宋体" w:hAnsi="宋体" w:eastAsia="宋体" w:cs="宋体"/>
+          <w:b w:val="0"/>
+          <w:bCs w:val="0"/>
+          <w:kern w:val="2"/>
+          <w:sz w:val="21"/>
+          <w:szCs w:val="21"/>
+          <w:lang w:val="en-US" w:eastAsia="zh-CN" w:bidi="ar-SA"/>
+        </w:rPr>
+        <w:t>今天我们开始小程序的完善工作。首先，我们根据昨天分析出来的小程序的一些不足进行了分工完善，我和郭芸负责菜谱页面部分。根据所需完善的内容，我们在github中寻找所需的教学内容并进行学习。然后，我开始进行有关菜谱页面的设计。为菜品丰富了图片与八字精辟概述。在完成菜谱设计后，我发现跳转功能不能正常实现，通过检查发现代码单引号打成了双引号。通过修正，跳转功能成功实现。最后，在上传编译时系统报错：图片内存过大同时没有按需注入。通过提示我们完成了修改，但还有代码内存过大问题。我们计划明天针对报错问题进行学习并对代码进行</w:t>
       </w:r>
       <w:bookmarkStart w:id="0" w:name="_GoBack"/>
       <w:bookmarkEnd w:id="0"/>
@@ -696,7 +696,144 @@
           <w:szCs w:val="21"/>
           <w:lang w:val="en-US" w:eastAsia="zh-CN" w:bidi="ar-SA"/>
         </w:rPr>
-        <w:t>。在完成菜谱设计后，我发现跳转功能不能正常实现，通过检查发现代码单引号打成了双引号。通过修正，跳转功能成功实现。最后，在上传编译时系统报错：图片内存过大同时没有按需注入。通过提示我们完成了修改，但还有代码内存过大问题。我们计划明天针对报错问题进行学习并对代码进行改正。</w:t>
+        <w:t>改正。</w:t>
+      </w:r>
+    </w:p>
+    <w:p>
+      <w:pPr>
+        <w:tabs>
+          <w:tab w:val="left" w:pos="2107"/>
+        </w:tabs>
+        <w:bidi w:val="0"/>
+        <w:ind w:firstLine="420" w:firstLineChars="200"/>
+        <w:jc w:val="left"/>
+        <w:rPr>
+          <w:rFonts w:hint="eastAsia" w:ascii="宋体" w:hAnsi="宋体" w:eastAsia="宋体" w:cs="宋体"/>
+          <w:b w:val="0"/>
+          <w:bCs w:val="0"/>
+          <w:kern w:val="2"/>
+          <w:sz w:val="21"/>
+          <w:szCs w:val="21"/>
+          <w:lang w:val="en-US" w:eastAsia="zh-CN" w:bidi="ar-SA"/>
+        </w:rPr>
+      </w:pPr>
+    </w:p>
+    <w:p>
+      <w:pPr>
+        <w:tabs>
+          <w:tab w:val="left" w:pos="2107"/>
+        </w:tabs>
+        <w:bidi w:val="0"/>
+        <w:ind w:firstLine="420" w:firstLineChars="200"/>
+        <w:jc w:val="left"/>
+        <w:rPr>
+          <w:rFonts w:hint="eastAsia" w:ascii="宋体" w:hAnsi="宋体" w:eastAsia="宋体" w:cs="宋体"/>
+          <w:b w:val="0"/>
+          <w:bCs w:val="0"/>
+          <w:kern w:val="2"/>
+          <w:sz w:val="21"/>
+          <w:szCs w:val="21"/>
+          <w:lang w:val="en-US" w:eastAsia="zh-CN" w:bidi="ar-SA"/>
+        </w:rPr>
+      </w:pPr>
+    </w:p>
+    <w:p>
+      <w:pPr>
+        <w:tabs>
+          <w:tab w:val="left" w:pos="2107"/>
+        </w:tabs>
+        <w:bidi w:val="0"/>
+        <w:ind w:firstLine="420" w:firstLineChars="200"/>
+        <w:jc w:val="left"/>
+        <w:rPr>
+          <w:rFonts w:hint="eastAsia" w:ascii="宋体" w:hAnsi="宋体" w:eastAsia="宋体" w:cs="宋体"/>
+          <w:b w:val="0"/>
+          <w:bCs w:val="0"/>
+          <w:kern w:val="2"/>
+          <w:sz w:val="21"/>
+          <w:szCs w:val="21"/>
+          <w:lang w:val="en-US" w:eastAsia="zh-CN" w:bidi="ar-SA"/>
+        </w:rPr>
+      </w:pPr>
+    </w:p>
+    <w:p>
+      <w:pPr>
+        <w:tabs>
+          <w:tab w:val="left" w:pos="2107"/>
+        </w:tabs>
+        <w:bidi w:val="0"/>
+        <w:ind w:firstLine="420" w:firstLineChars="200"/>
+        <w:jc w:val="left"/>
+        <w:rPr>
+          <w:rFonts w:hint="eastAsia" w:ascii="宋体" w:hAnsi="宋体" w:eastAsia="宋体" w:cs="宋体"/>
+          <w:b w:val="0"/>
+          <w:bCs w:val="0"/>
+          <w:kern w:val="2"/>
+          <w:sz w:val="21"/>
+          <w:szCs w:val="21"/>
+          <w:lang w:val="en-US" w:eastAsia="zh-CN" w:bidi="ar-SA"/>
+        </w:rPr>
+      </w:pPr>
+    </w:p>
+    <w:p>
+      <w:pPr>
+        <w:tabs>
+          <w:tab w:val="left" w:pos="2107"/>
+        </w:tabs>
+        <w:bidi w:val="0"/>
+        <w:jc w:val="left"/>
+        <w:rPr>
+          <w:rFonts w:hint="eastAsia" w:ascii="宋体" w:hAnsi="宋体" w:eastAsia="宋体" w:cs="宋体"/>
+          <w:b/>
+          <w:bCs/>
+          <w:kern w:val="2"/>
+          <w:sz w:val="28"/>
+          <w:szCs w:val="28"/>
+          <w:lang w:val="en-US" w:eastAsia="zh-CN" w:bidi="ar-SA"/>
+        </w:rPr>
+      </w:pPr>
+      <w:r>
+        <w:rPr>
+          <w:rFonts w:hint="eastAsia" w:ascii="宋体" w:hAnsi="宋体" w:eastAsia="宋体" w:cs="宋体"/>
+          <w:b/>
+          <w:bCs/>
+          <w:kern w:val="2"/>
+          <w:sz w:val="28"/>
+          <w:szCs w:val="28"/>
+          <w:lang w:val="en-US" w:eastAsia="zh-CN" w:bidi="ar-SA"/>
+        </w:rPr>
+        <w:t>2024.8.26   天气晴</w:t>
+      </w:r>
+    </w:p>
+    <w:p>
+      <w:pPr>
+        <w:tabs>
+          <w:tab w:val="left" w:pos="2107"/>
+        </w:tabs>
+        <w:bidi w:val="0"/>
+        <w:ind w:firstLine="420" w:firstLineChars="200"/>
+        <w:jc w:val="left"/>
+        <w:rPr>
+          <w:rFonts w:hint="default" w:ascii="宋体" w:hAnsi="宋体" w:eastAsia="宋体" w:cs="宋体"/>
+          <w:b w:val="0"/>
+          <w:bCs w:val="0"/>
+          <w:kern w:val="2"/>
+          <w:sz w:val="21"/>
+          <w:szCs w:val="21"/>
+          <w:lang w:val="en-US" w:eastAsia="zh-CN" w:bidi="ar-SA"/>
+        </w:rPr>
+      </w:pPr>
+      <w:r>
+        <w:rPr>
+          <w:rFonts w:hint="eastAsia" w:ascii="宋体" w:hAnsi="宋体" w:eastAsia="宋体" w:cs="宋体"/>
+          <w:b w:val="0"/>
+          <w:bCs w:val="0"/>
+          <w:kern w:val="2"/>
+          <w:sz w:val="21"/>
+          <w:szCs w:val="21"/>
+          <w:lang w:val="en-US" w:eastAsia="zh-CN" w:bidi="ar-SA"/>
+        </w:rPr>
+        <w:t>今天我们继续小程序的完善工作。我们为了避免昨天的错误，决定重新编写菜谱页面的代码。在选择图片时我们通过学习github中的教学视频实现了通过文件夹引入照片，而不是利用组件通过复制图片链接引入照片。同时为防止图片过大，我选择将图片图像大小进行压缩，使其在10kb左右，以此避免图片大小超过200kb的要求。此外，在实现跳转界面时，我更改了以前组件按钮的跳转的方法，而是通过bind;tap指令进行跳转。在完成代码编写后，我尝试进行上传发现可以正常上传，并用手机检查了菜谱页面的跳转功能及其能否正常显示菜谱。发现功能正常，可以实现。对于之后，因为选择食堂看菜谱的页面过于简单，我计划继续进行菜谱页面的完善，使其更加美观。</w:t>
       </w:r>
     </w:p>
     <w:sectPr>

--- a/日报.docx
+++ b/日报.docx
@@ -682,127 +682,127 @@
           <w:szCs w:val="21"/>
           <w:lang w:val="en-US" w:eastAsia="zh-CN" w:bidi="ar-SA"/>
         </w:rPr>
-        <w:t>今天我们开始小程序的完善工作。首先，我们根据昨天分析出来的小程序的一些不足进行了分工完善，我和郭芸负责菜谱页面部分。根据所需完善的内容，我们在github中寻找所需的教学内容并进行学习。然后，我开始进行有关菜谱页面的设计。为菜品丰富了图片与八字精辟概述。在完成菜谱设计后，我发现跳转功能不能正常实现，通过检查发现代码单引号打成了双引号。通过修正，跳转功能成功实现。最后，在上传编译时系统报错：图片内存过大同时没有按需注入。通过提示我们完成了修改，但还有代码内存过大问题。我们计划明天针对报错问题进行学习并对代码进行</w:t>
+        <w:t>今天我们开始小程序的完善工作。首先，我们根据昨天分析出来的小程序的一些不足进行了分工完善，我和郭芸负责菜谱页面部分。根据所需完善的内容，我们在github中寻找所需的教学内容并进行学习。然后，我开始进行有关菜谱页面的设计。为菜品丰富了图片与八字精辟概述。在完成菜谱设计后，我发现跳转功能不能正常实现，通过检查发现代码单引号打成了双引号。通过修正，跳转功能成功实现。最后，在上传编译时系统报错：图片内存过大同时没有按需注入。通过提示我们完成了修改，但还有代码内存过大问题。我们计划明天针对报错问题进行学习并对代码进行改正。</w:t>
+      </w:r>
+    </w:p>
+    <w:p>
+      <w:pPr>
+        <w:tabs>
+          <w:tab w:val="left" w:pos="2107"/>
+        </w:tabs>
+        <w:bidi w:val="0"/>
+        <w:ind w:firstLine="420" w:firstLineChars="200"/>
+        <w:jc w:val="left"/>
+        <w:rPr>
+          <w:rFonts w:hint="eastAsia" w:ascii="宋体" w:hAnsi="宋体" w:eastAsia="宋体" w:cs="宋体"/>
+          <w:b w:val="0"/>
+          <w:bCs w:val="0"/>
+          <w:kern w:val="2"/>
+          <w:sz w:val="21"/>
+          <w:szCs w:val="21"/>
+          <w:lang w:val="en-US" w:eastAsia="zh-CN" w:bidi="ar-SA"/>
+        </w:rPr>
+      </w:pPr>
+    </w:p>
+    <w:p>
+      <w:pPr>
+        <w:tabs>
+          <w:tab w:val="left" w:pos="2107"/>
+        </w:tabs>
+        <w:bidi w:val="0"/>
+        <w:ind w:firstLine="420" w:firstLineChars="200"/>
+        <w:jc w:val="left"/>
+        <w:rPr>
+          <w:rFonts w:hint="eastAsia" w:ascii="宋体" w:hAnsi="宋体" w:eastAsia="宋体" w:cs="宋体"/>
+          <w:b w:val="0"/>
+          <w:bCs w:val="0"/>
+          <w:kern w:val="2"/>
+          <w:sz w:val="21"/>
+          <w:szCs w:val="21"/>
+          <w:lang w:val="en-US" w:eastAsia="zh-CN" w:bidi="ar-SA"/>
+        </w:rPr>
+      </w:pPr>
+    </w:p>
+    <w:p>
+      <w:pPr>
+        <w:tabs>
+          <w:tab w:val="left" w:pos="2107"/>
+        </w:tabs>
+        <w:bidi w:val="0"/>
+        <w:ind w:firstLine="420" w:firstLineChars="200"/>
+        <w:jc w:val="left"/>
+        <w:rPr>
+          <w:rFonts w:hint="eastAsia" w:ascii="宋体" w:hAnsi="宋体" w:eastAsia="宋体" w:cs="宋体"/>
+          <w:b w:val="0"/>
+          <w:bCs w:val="0"/>
+          <w:kern w:val="2"/>
+          <w:sz w:val="21"/>
+          <w:szCs w:val="21"/>
+          <w:lang w:val="en-US" w:eastAsia="zh-CN" w:bidi="ar-SA"/>
+        </w:rPr>
+      </w:pPr>
+    </w:p>
+    <w:p>
+      <w:pPr>
+        <w:tabs>
+          <w:tab w:val="left" w:pos="2107"/>
+        </w:tabs>
+        <w:bidi w:val="0"/>
+        <w:ind w:firstLine="420" w:firstLineChars="200"/>
+        <w:jc w:val="left"/>
+        <w:rPr>
+          <w:rFonts w:hint="eastAsia" w:ascii="宋体" w:hAnsi="宋体" w:eastAsia="宋体" w:cs="宋体"/>
+          <w:b w:val="0"/>
+          <w:bCs w:val="0"/>
+          <w:kern w:val="2"/>
+          <w:sz w:val="21"/>
+          <w:szCs w:val="21"/>
+          <w:lang w:val="en-US" w:eastAsia="zh-CN" w:bidi="ar-SA"/>
+        </w:rPr>
+      </w:pPr>
+    </w:p>
+    <w:p>
+      <w:pPr>
+        <w:tabs>
+          <w:tab w:val="left" w:pos="2107"/>
+        </w:tabs>
+        <w:bidi w:val="0"/>
+        <w:jc w:val="left"/>
+        <w:rPr>
+          <w:rFonts w:hint="eastAsia" w:ascii="宋体" w:hAnsi="宋体" w:eastAsia="宋体" w:cs="宋体"/>
+          <w:b/>
+          <w:bCs/>
+          <w:kern w:val="2"/>
+          <w:sz w:val="28"/>
+          <w:szCs w:val="28"/>
+          <w:lang w:val="en-US" w:eastAsia="zh-CN" w:bidi="ar-SA"/>
+        </w:rPr>
+      </w:pPr>
+      <w:r>
+        <w:rPr>
+          <w:rFonts w:hint="eastAsia" w:ascii="宋体" w:hAnsi="宋体" w:eastAsia="宋体" w:cs="宋体"/>
+          <w:b/>
+          <w:bCs/>
+          <w:kern w:val="2"/>
+          <w:sz w:val="28"/>
+          <w:szCs w:val="28"/>
+          <w:lang w:val="en-US" w:eastAsia="zh-CN" w:bidi="ar-SA"/>
+        </w:rPr>
+        <w:t>2024.8.28</w:t>
       </w:r>
       <w:bookmarkStart w:id="0" w:name="_GoBack"/>
       <w:bookmarkEnd w:id="0"/>
       <w:r>
         <w:rPr>
           <w:rFonts w:hint="eastAsia" w:ascii="宋体" w:hAnsi="宋体" w:eastAsia="宋体" w:cs="宋体"/>
-          <w:b w:val="0"/>
-          <w:bCs w:val="0"/>
-          <w:kern w:val="2"/>
-          <w:sz w:val="21"/>
-          <w:szCs w:val="21"/>
-          <w:lang w:val="en-US" w:eastAsia="zh-CN" w:bidi="ar-SA"/>
-        </w:rPr>
-        <w:t>改正。</w:t>
-      </w:r>
-    </w:p>
-    <w:p>
-      <w:pPr>
-        <w:tabs>
-          <w:tab w:val="left" w:pos="2107"/>
-        </w:tabs>
-        <w:bidi w:val="0"/>
-        <w:ind w:firstLine="420" w:firstLineChars="200"/>
-        <w:jc w:val="left"/>
-        <w:rPr>
-          <w:rFonts w:hint="eastAsia" w:ascii="宋体" w:hAnsi="宋体" w:eastAsia="宋体" w:cs="宋体"/>
-          <w:b w:val="0"/>
-          <w:bCs w:val="0"/>
-          <w:kern w:val="2"/>
-          <w:sz w:val="21"/>
-          <w:szCs w:val="21"/>
-          <w:lang w:val="en-US" w:eastAsia="zh-CN" w:bidi="ar-SA"/>
-        </w:rPr>
-      </w:pPr>
-    </w:p>
-    <w:p>
-      <w:pPr>
-        <w:tabs>
-          <w:tab w:val="left" w:pos="2107"/>
-        </w:tabs>
-        <w:bidi w:val="0"/>
-        <w:ind w:firstLine="420" w:firstLineChars="200"/>
-        <w:jc w:val="left"/>
-        <w:rPr>
-          <w:rFonts w:hint="eastAsia" w:ascii="宋体" w:hAnsi="宋体" w:eastAsia="宋体" w:cs="宋体"/>
-          <w:b w:val="0"/>
-          <w:bCs w:val="0"/>
-          <w:kern w:val="2"/>
-          <w:sz w:val="21"/>
-          <w:szCs w:val="21"/>
-          <w:lang w:val="en-US" w:eastAsia="zh-CN" w:bidi="ar-SA"/>
-        </w:rPr>
-      </w:pPr>
-    </w:p>
-    <w:p>
-      <w:pPr>
-        <w:tabs>
-          <w:tab w:val="left" w:pos="2107"/>
-        </w:tabs>
-        <w:bidi w:val="0"/>
-        <w:ind w:firstLine="420" w:firstLineChars="200"/>
-        <w:jc w:val="left"/>
-        <w:rPr>
-          <w:rFonts w:hint="eastAsia" w:ascii="宋体" w:hAnsi="宋体" w:eastAsia="宋体" w:cs="宋体"/>
-          <w:b w:val="0"/>
-          <w:bCs w:val="0"/>
-          <w:kern w:val="2"/>
-          <w:sz w:val="21"/>
-          <w:szCs w:val="21"/>
-          <w:lang w:val="en-US" w:eastAsia="zh-CN" w:bidi="ar-SA"/>
-        </w:rPr>
-      </w:pPr>
-    </w:p>
-    <w:p>
-      <w:pPr>
-        <w:tabs>
-          <w:tab w:val="left" w:pos="2107"/>
-        </w:tabs>
-        <w:bidi w:val="0"/>
-        <w:ind w:firstLine="420" w:firstLineChars="200"/>
-        <w:jc w:val="left"/>
-        <w:rPr>
-          <w:rFonts w:hint="eastAsia" w:ascii="宋体" w:hAnsi="宋体" w:eastAsia="宋体" w:cs="宋体"/>
-          <w:b w:val="0"/>
-          <w:bCs w:val="0"/>
-          <w:kern w:val="2"/>
-          <w:sz w:val="21"/>
-          <w:szCs w:val="21"/>
-          <w:lang w:val="en-US" w:eastAsia="zh-CN" w:bidi="ar-SA"/>
-        </w:rPr>
-      </w:pPr>
-    </w:p>
-    <w:p>
-      <w:pPr>
-        <w:tabs>
-          <w:tab w:val="left" w:pos="2107"/>
-        </w:tabs>
-        <w:bidi w:val="0"/>
-        <w:jc w:val="left"/>
-        <w:rPr>
-          <w:rFonts w:hint="eastAsia" w:ascii="宋体" w:hAnsi="宋体" w:eastAsia="宋体" w:cs="宋体"/>
-          <w:b/>
-          <w:bCs/>
-          <w:kern w:val="2"/>
-          <w:sz w:val="28"/>
-          <w:szCs w:val="28"/>
-          <w:lang w:val="en-US" w:eastAsia="zh-CN" w:bidi="ar-SA"/>
-        </w:rPr>
-      </w:pPr>
-      <w:r>
-        <w:rPr>
-          <w:rFonts w:hint="eastAsia" w:ascii="宋体" w:hAnsi="宋体" w:eastAsia="宋体" w:cs="宋体"/>
-          <w:b/>
-          <w:bCs/>
-          <w:kern w:val="2"/>
-          <w:sz w:val="28"/>
-          <w:szCs w:val="28"/>
-          <w:lang w:val="en-US" w:eastAsia="zh-CN" w:bidi="ar-SA"/>
-        </w:rPr>
-        <w:t>2024.8.26   天气晴</w:t>
+          <w:b/>
+          <w:bCs/>
+          <w:kern w:val="2"/>
+          <w:sz w:val="28"/>
+          <w:szCs w:val="28"/>
+          <w:lang w:val="en-US" w:eastAsia="zh-CN" w:bidi="ar-SA"/>
+        </w:rPr>
+        <w:t xml:space="preserve">   天气晴</w:t>
       </w:r>
     </w:p>
     <w:p>

--- a/日报.docx
+++ b/日报.docx
@@ -788,52 +788,52 @@
           <w:szCs w:val="28"/>
           <w:lang w:val="en-US" w:eastAsia="zh-CN" w:bidi="ar-SA"/>
         </w:rPr>
-        <w:t>2024.8.28</w:t>
+        <w:t>2024.8.28   天气晴</w:t>
+      </w:r>
+    </w:p>
+    <w:p>
+      <w:pPr>
+        <w:tabs>
+          <w:tab w:val="left" w:pos="2107"/>
+        </w:tabs>
+        <w:bidi w:val="0"/>
+        <w:ind w:firstLine="420" w:firstLineChars="200"/>
+        <w:jc w:val="left"/>
+        <w:rPr>
+          <w:rFonts w:hint="default" w:ascii="宋体" w:hAnsi="宋体" w:eastAsia="宋体" w:cs="宋体"/>
+          <w:b w:val="0"/>
+          <w:bCs w:val="0"/>
+          <w:kern w:val="2"/>
+          <w:sz w:val="21"/>
+          <w:szCs w:val="21"/>
+          <w:lang w:val="en-US" w:eastAsia="zh-CN" w:bidi="ar-SA"/>
+        </w:rPr>
+      </w:pPr>
+      <w:r>
+        <w:rPr>
+          <w:rFonts w:hint="eastAsia" w:ascii="宋体" w:hAnsi="宋体" w:eastAsia="宋体" w:cs="宋体"/>
+          <w:b w:val="0"/>
+          <w:bCs w:val="0"/>
+          <w:kern w:val="2"/>
+          <w:sz w:val="21"/>
+          <w:szCs w:val="21"/>
+          <w:lang w:val="en-US" w:eastAsia="zh-CN" w:bidi="ar-SA"/>
+        </w:rPr>
+        <w:t>今天我们继续小程序的完善工作。我们为了避免昨天的错误，决定重新编写菜谱页面的代码。在选择图片时我们通过学习github中的教学视频实现了通过文件夹引入照片，而不是利用组件通过复制图片链接引入照片。同时为防止图片过大，我选择将图片图像大小进行压缩，使其在10kb左右，以此避免图片大小超过200kb的要求。此外，在实现跳转界面时，我更改了以前组件按钮的跳转的方法，而是通过bind:</w:t>
       </w:r>
       <w:bookmarkStart w:id="0" w:name="_GoBack"/>
       <w:bookmarkEnd w:id="0"/>
       <w:r>
         <w:rPr>
           <w:rFonts w:hint="eastAsia" w:ascii="宋体" w:hAnsi="宋体" w:eastAsia="宋体" w:cs="宋体"/>
-          <w:b/>
-          <w:bCs/>
-          <w:kern w:val="2"/>
-          <w:sz w:val="28"/>
-          <w:szCs w:val="28"/>
-          <w:lang w:val="en-US" w:eastAsia="zh-CN" w:bidi="ar-SA"/>
-        </w:rPr>
-        <w:t xml:space="preserve">   天气晴</w:t>
-      </w:r>
-    </w:p>
-    <w:p>
-      <w:pPr>
-        <w:tabs>
-          <w:tab w:val="left" w:pos="2107"/>
-        </w:tabs>
-        <w:bidi w:val="0"/>
-        <w:ind w:firstLine="420" w:firstLineChars="200"/>
-        <w:jc w:val="left"/>
-        <w:rPr>
-          <w:rFonts w:hint="default" w:ascii="宋体" w:hAnsi="宋体" w:eastAsia="宋体" w:cs="宋体"/>
-          <w:b w:val="0"/>
-          <w:bCs w:val="0"/>
-          <w:kern w:val="2"/>
-          <w:sz w:val="21"/>
-          <w:szCs w:val="21"/>
-          <w:lang w:val="en-US" w:eastAsia="zh-CN" w:bidi="ar-SA"/>
-        </w:rPr>
-      </w:pPr>
-      <w:r>
-        <w:rPr>
-          <w:rFonts w:hint="eastAsia" w:ascii="宋体" w:hAnsi="宋体" w:eastAsia="宋体" w:cs="宋体"/>
-          <w:b w:val="0"/>
-          <w:bCs w:val="0"/>
-          <w:kern w:val="2"/>
-          <w:sz w:val="21"/>
-          <w:szCs w:val="21"/>
-          <w:lang w:val="en-US" w:eastAsia="zh-CN" w:bidi="ar-SA"/>
-        </w:rPr>
-        <w:t>今天我们继续小程序的完善工作。我们为了避免昨天的错误，决定重新编写菜谱页面的代码。在选择图片时我们通过学习github中的教学视频实现了通过文件夹引入照片，而不是利用组件通过复制图片链接引入照片。同时为防止图片过大，我选择将图片图像大小进行压缩，使其在10kb左右，以此避免图片大小超过200kb的要求。此外，在实现跳转界面时，我更改了以前组件按钮的跳转的方法，而是通过bind;tap指令进行跳转。在完成代码编写后，我尝试进行上传发现可以正常上传，并用手机检查了菜谱页面的跳转功能及其能否正常显示菜谱。发现功能正常，可以实现。对于之后，因为选择食堂看菜谱的页面过于简单，我计划继续进行菜谱页面的完善，使其更加美观。</w:t>
+          <w:b w:val="0"/>
+          <w:bCs w:val="0"/>
+          <w:kern w:val="2"/>
+          <w:sz w:val="21"/>
+          <w:szCs w:val="21"/>
+          <w:lang w:val="en-US" w:eastAsia="zh-CN" w:bidi="ar-SA"/>
+        </w:rPr>
+        <w:t>tap指令进行跳转。在完成代码编写后，我尝试进行上传发现可以正常上传，并用手机检查了菜谱页面的跳转功能及其能否正常显示菜谱。发现功能正常，可以实现。对于之后，因为选择食堂看菜谱的页面过于简单，我计划继续进行菜谱页面的美观优化以及排版设计，使其更加美观耐看、引人注目。</w:t>
       </w:r>
     </w:p>
     <w:sectPr>

--- a/日报.docx
+++ b/日报.docx
@@ -800,40 +800,177 @@
         <w:ind w:firstLine="420" w:firstLineChars="200"/>
         <w:jc w:val="left"/>
         <w:rPr>
-          <w:rFonts w:hint="default" w:ascii="宋体" w:hAnsi="宋体" w:eastAsia="宋体" w:cs="宋体"/>
-          <w:b w:val="0"/>
-          <w:bCs w:val="0"/>
-          <w:kern w:val="2"/>
-          <w:sz w:val="21"/>
-          <w:szCs w:val="21"/>
-          <w:lang w:val="en-US" w:eastAsia="zh-CN" w:bidi="ar-SA"/>
-        </w:rPr>
-      </w:pPr>
-      <w:r>
-        <w:rPr>
-          <w:rFonts w:hint="eastAsia" w:ascii="宋体" w:hAnsi="宋体" w:eastAsia="宋体" w:cs="宋体"/>
-          <w:b w:val="0"/>
-          <w:bCs w:val="0"/>
-          <w:kern w:val="2"/>
-          <w:sz w:val="21"/>
-          <w:szCs w:val="21"/>
-          <w:lang w:val="en-US" w:eastAsia="zh-CN" w:bidi="ar-SA"/>
-        </w:rPr>
-        <w:t>今天我们继续小程序的完善工作。我们为了避免昨天的错误，决定重新编写菜谱页面的代码。在选择图片时我们通过学习github中的教学视频实现了通过文件夹引入照片，而不是利用组件通过复制图片链接引入照片。同时为防止图片过大，我选择将图片图像大小进行压缩，使其在10kb左右，以此避免图片大小超过200kb的要求。此外，在实现跳转界面时，我更改了以前组件按钮的跳转的方法，而是通过bind:</w:t>
+          <w:rFonts w:hint="eastAsia" w:ascii="宋体" w:hAnsi="宋体" w:eastAsia="宋体" w:cs="宋体"/>
+          <w:b w:val="0"/>
+          <w:bCs w:val="0"/>
+          <w:kern w:val="2"/>
+          <w:sz w:val="21"/>
+          <w:szCs w:val="21"/>
+          <w:lang w:val="en-US" w:eastAsia="zh-CN" w:bidi="ar-SA"/>
+        </w:rPr>
+      </w:pPr>
+      <w:r>
+        <w:rPr>
+          <w:rFonts w:hint="eastAsia" w:ascii="宋体" w:hAnsi="宋体" w:eastAsia="宋体" w:cs="宋体"/>
+          <w:b w:val="0"/>
+          <w:bCs w:val="0"/>
+          <w:kern w:val="2"/>
+          <w:sz w:val="21"/>
+          <w:szCs w:val="21"/>
+          <w:lang w:val="en-US" w:eastAsia="zh-CN" w:bidi="ar-SA"/>
+        </w:rPr>
+        <w:t>今天我们继续小程序的完善工作。我们为了避免昨天的错误，决定重新编写菜谱页面的代码。在选择图片时我们通过学习github中的教学视频实现了通过文件夹引入照片，而不是利用组件通过复制图片链接引入照片。同时为防止图片过大，我选择将图片图像大小进行压缩，使其在10kb左右，以此避免图片大小超过200kb的要求。此外，在实现跳转界面时，我更改了以前组件按钮的跳转的方法，而是通过bind:tap指令进行跳转。在完成代码编写后，我尝试进行上传发现可以正常上传，并用手机检查了菜谱页面的跳转功能及其能否正常显示菜谱。发现功能正常，可以实现。对于之后，因为选择食堂看菜谱的页面过于简单，我计划继续进行菜谱页面的美观优化以及排版设计，使其更加美观耐看、引人注目。</w:t>
+      </w:r>
+    </w:p>
+    <w:p>
+      <w:pPr>
+        <w:tabs>
+          <w:tab w:val="left" w:pos="2107"/>
+        </w:tabs>
+        <w:bidi w:val="0"/>
+        <w:ind w:firstLine="420" w:firstLineChars="200"/>
+        <w:jc w:val="left"/>
+        <w:rPr>
+          <w:rFonts w:hint="eastAsia" w:ascii="宋体" w:hAnsi="宋体" w:eastAsia="宋体" w:cs="宋体"/>
+          <w:b w:val="0"/>
+          <w:bCs w:val="0"/>
+          <w:kern w:val="2"/>
+          <w:sz w:val="21"/>
+          <w:szCs w:val="21"/>
+          <w:lang w:val="en-US" w:eastAsia="zh-CN" w:bidi="ar-SA"/>
+        </w:rPr>
+      </w:pPr>
+    </w:p>
+    <w:p>
+      <w:pPr>
+        <w:tabs>
+          <w:tab w:val="left" w:pos="2107"/>
+        </w:tabs>
+        <w:bidi w:val="0"/>
+        <w:ind w:firstLine="420" w:firstLineChars="200"/>
+        <w:jc w:val="left"/>
+        <w:rPr>
+          <w:rFonts w:hint="eastAsia" w:ascii="宋体" w:hAnsi="宋体" w:eastAsia="宋体" w:cs="宋体"/>
+          <w:b w:val="0"/>
+          <w:bCs w:val="0"/>
+          <w:kern w:val="2"/>
+          <w:sz w:val="21"/>
+          <w:szCs w:val="21"/>
+          <w:lang w:val="en-US" w:eastAsia="zh-CN" w:bidi="ar-SA"/>
+        </w:rPr>
+      </w:pPr>
+    </w:p>
+    <w:p>
+      <w:pPr>
+        <w:tabs>
+          <w:tab w:val="left" w:pos="2107"/>
+        </w:tabs>
+        <w:bidi w:val="0"/>
+        <w:ind w:firstLine="420" w:firstLineChars="200"/>
+        <w:jc w:val="left"/>
+        <w:rPr>
+          <w:rFonts w:hint="eastAsia" w:ascii="宋体" w:hAnsi="宋体" w:eastAsia="宋体" w:cs="宋体"/>
+          <w:b w:val="0"/>
+          <w:bCs w:val="0"/>
+          <w:kern w:val="2"/>
+          <w:sz w:val="21"/>
+          <w:szCs w:val="21"/>
+          <w:lang w:val="en-US" w:eastAsia="zh-CN" w:bidi="ar-SA"/>
+        </w:rPr>
+      </w:pPr>
+    </w:p>
+    <w:p>
+      <w:pPr>
+        <w:tabs>
+          <w:tab w:val="left" w:pos="2107"/>
+        </w:tabs>
+        <w:bidi w:val="0"/>
+        <w:ind w:firstLine="420" w:firstLineChars="200"/>
+        <w:jc w:val="left"/>
+        <w:rPr>
+          <w:rFonts w:hint="eastAsia" w:ascii="宋体" w:hAnsi="宋体" w:eastAsia="宋体" w:cs="宋体"/>
+          <w:b w:val="0"/>
+          <w:bCs w:val="0"/>
+          <w:kern w:val="2"/>
+          <w:sz w:val="21"/>
+          <w:szCs w:val="21"/>
+          <w:lang w:val="en-US" w:eastAsia="zh-CN" w:bidi="ar-SA"/>
+        </w:rPr>
+      </w:pPr>
+    </w:p>
+    <w:p>
+      <w:pPr>
+        <w:tabs>
+          <w:tab w:val="left" w:pos="2107"/>
+        </w:tabs>
+        <w:bidi w:val="0"/>
+        <w:jc w:val="left"/>
+        <w:rPr>
+          <w:rFonts w:hint="eastAsia" w:ascii="宋体" w:hAnsi="宋体" w:eastAsia="宋体" w:cs="宋体"/>
+          <w:b/>
+          <w:bCs/>
+          <w:kern w:val="2"/>
+          <w:sz w:val="28"/>
+          <w:szCs w:val="28"/>
+          <w:lang w:val="en-US" w:eastAsia="zh-CN" w:bidi="ar-SA"/>
+        </w:rPr>
+      </w:pPr>
+      <w:r>
+        <w:rPr>
+          <w:rFonts w:hint="eastAsia" w:ascii="宋体" w:hAnsi="宋体" w:eastAsia="宋体" w:cs="宋体"/>
+          <w:b/>
+          <w:bCs/>
+          <w:kern w:val="2"/>
+          <w:sz w:val="28"/>
+          <w:szCs w:val="28"/>
+          <w:lang w:val="en-US" w:eastAsia="zh-CN" w:bidi="ar-SA"/>
+        </w:rPr>
+        <w:t>2024.8.29</w:t>
       </w:r>
       <w:bookmarkStart w:id="0" w:name="_GoBack"/>
       <w:bookmarkEnd w:id="0"/>
       <w:r>
         <w:rPr>
           <w:rFonts w:hint="eastAsia" w:ascii="宋体" w:hAnsi="宋体" w:eastAsia="宋体" w:cs="宋体"/>
-          <w:b w:val="0"/>
-          <w:bCs w:val="0"/>
-          <w:kern w:val="2"/>
-          <w:sz w:val="21"/>
-          <w:szCs w:val="21"/>
-          <w:lang w:val="en-US" w:eastAsia="zh-CN" w:bidi="ar-SA"/>
-        </w:rPr>
-        <w:t>tap指令进行跳转。在完成代码编写后，我尝试进行上传发现可以正常上传，并用手机检查了菜谱页面的跳转功能及其能否正常显示菜谱。发现功能正常，可以实现。对于之后，因为选择食堂看菜谱的页面过于简单，我计划继续进行菜谱页面的美观优化以及排版设计，使其更加美观耐看、引人注目。</w:t>
+          <w:b/>
+          <w:bCs/>
+          <w:kern w:val="2"/>
+          <w:sz w:val="28"/>
+          <w:szCs w:val="28"/>
+          <w:lang w:val="en-US" w:eastAsia="zh-CN" w:bidi="ar-SA"/>
+        </w:rPr>
+        <w:t xml:space="preserve">   天气晴</w:t>
+      </w:r>
+    </w:p>
+    <w:p>
+      <w:pPr>
+        <w:tabs>
+          <w:tab w:val="left" w:pos="2107"/>
+        </w:tabs>
+        <w:bidi w:val="0"/>
+        <w:ind w:firstLine="420" w:firstLineChars="200"/>
+        <w:jc w:val="left"/>
+        <w:rPr>
+          <w:rFonts w:hint="default" w:ascii="宋体" w:hAnsi="宋体" w:eastAsia="宋体" w:cs="宋体"/>
+          <w:b w:val="0"/>
+          <w:bCs w:val="0"/>
+          <w:kern w:val="2"/>
+          <w:sz w:val="21"/>
+          <w:szCs w:val="21"/>
+          <w:lang w:val="en-US" w:eastAsia="zh-CN" w:bidi="ar-SA"/>
+        </w:rPr>
+      </w:pPr>
+      <w:r>
+        <w:rPr>
+          <w:rFonts w:hint="eastAsia" w:ascii="宋体" w:hAnsi="宋体" w:eastAsia="宋体" w:cs="宋体"/>
+          <w:b w:val="0"/>
+          <w:bCs w:val="0"/>
+          <w:kern w:val="2"/>
+          <w:sz w:val="21"/>
+          <w:szCs w:val="21"/>
+          <w:lang w:val="en-US" w:eastAsia="zh-CN" w:bidi="ar-SA"/>
+        </w:rPr>
+        <w:t>今天我们继续小程序的完善工作。根据昨天的计划，我们进行了菜谱页面的美观优化以及排版设计。通过加入图片、改变背景颜色等方式使小程序页面更加漂亮、引人注目。此外，我们还进行了小程序功能的扩充，通过学习github中有关订单的代码知识，我们增加了代购功能，用户可以通过小程序对食堂菜品进行线上购买并送货上门。最后，我们将完善好的随机选择功能、显示菜谱功能、用户反馈功能以及代购服务功能的代码进行合并，完成了小程序的编写。并且成功上传，手机可以查看小程序，发现功能正常。明天，我们将进行对小程序的测试与完善同时完成答辩要求的ppt。</w:t>
       </w:r>
     </w:p>
     <w:sectPr>
@@ -960,7 +1097,7 @@
     <w:lsdException w:unhideWhenUsed="0" w:uiPriority="0" w:semiHidden="0" w:name="HTML Sample"/>
     <w:lsdException w:unhideWhenUsed="0" w:uiPriority="0" w:semiHidden="0" w:name="HTML Typewriter"/>
     <w:lsdException w:unhideWhenUsed="0" w:uiPriority="0" w:semiHidden="0" w:name="HTML Variable"/>
-    <w:lsdException w:unhideWhenUsed="0" w:uiPriority="0" w:name="Normal Table"/>
+    <w:lsdException w:qFormat="1" w:unhideWhenUsed="0" w:uiPriority="0" w:name="Normal Table"/>
     <w:lsdException w:unhideWhenUsed="0" w:uiPriority="0" w:semiHidden="0" w:name="annotation subject"/>
     <w:lsdException w:unhideWhenUsed="0" w:uiPriority="0" w:semiHidden="0" w:name="Table Simple 1"/>
     <w:lsdException w:unhideWhenUsed="0" w:uiPriority="0" w:semiHidden="0" w:name="Table Simple 2"/>
@@ -1130,6 +1267,7 @@
   <w:style w:type="table" w:default="1" w:styleId="2">
     <w:name w:val="Normal Table"/>
     <w:semiHidden/>
+    <w:qFormat/>
     <w:uiPriority w:val="0"/>
     <w:tblPr>
       <w:tblCellMar>

--- a/日报.docx
+++ b/日报.docx
@@ -925,53 +925,228 @@
           <w:szCs w:val="28"/>
           <w:lang w:val="en-US" w:eastAsia="zh-CN" w:bidi="ar-SA"/>
         </w:rPr>
-        <w:t>2024.8.29</w:t>
-      </w:r>
+        <w:t>2024.8.29   天气晴</w:t>
+      </w:r>
+    </w:p>
+    <w:p>
+      <w:pPr>
+        <w:tabs>
+          <w:tab w:val="left" w:pos="2107"/>
+        </w:tabs>
+        <w:bidi w:val="0"/>
+        <w:ind w:firstLine="420" w:firstLineChars="200"/>
+        <w:jc w:val="left"/>
+        <w:rPr>
+          <w:rFonts w:hint="eastAsia" w:ascii="宋体" w:hAnsi="宋体" w:eastAsia="宋体" w:cs="宋体"/>
+          <w:b w:val="0"/>
+          <w:bCs w:val="0"/>
+          <w:kern w:val="2"/>
+          <w:sz w:val="21"/>
+          <w:szCs w:val="21"/>
+          <w:lang w:val="en-US" w:eastAsia="zh-CN" w:bidi="ar-SA"/>
+        </w:rPr>
+      </w:pPr>
+      <w:r>
+        <w:rPr>
+          <w:rFonts w:hint="eastAsia" w:ascii="宋体" w:hAnsi="宋体" w:eastAsia="宋体" w:cs="宋体"/>
+          <w:b w:val="0"/>
+          <w:bCs w:val="0"/>
+          <w:kern w:val="2"/>
+          <w:sz w:val="21"/>
+          <w:szCs w:val="21"/>
+          <w:lang w:val="en-US" w:eastAsia="zh-CN" w:bidi="ar-SA"/>
+        </w:rPr>
+        <w:t>今天我们继续小程序的完善工作。根据昨天的计划，我们进行了菜谱页面的美观优化以及排版设计。通过加入图片、改变背景颜色等方式使小程序页面更加漂亮、引人注目。此外，我们还进行了小程序功能的扩充，通过学习github中有关订单的代码知识，我们增加了代购功能，用户可以通过小程序对食堂菜品进行线上购买并送货上门。最后，我们将完善好的随机选择功能、显示菜谱功能、用户反馈功能以及代购服务功能的代码进行合并，完成了小程序的编写。并且成功上传，手机可以查看小程序，发现功能正常。明天，我们将进行对小程序的测试与完善同时完成答辩要求的ppt。</w:t>
+      </w:r>
+    </w:p>
+    <w:p>
+      <w:pPr>
+        <w:tabs>
+          <w:tab w:val="left" w:pos="2107"/>
+        </w:tabs>
+        <w:bidi w:val="0"/>
+        <w:ind w:firstLine="420" w:firstLineChars="200"/>
+        <w:jc w:val="left"/>
+        <w:rPr>
+          <w:rFonts w:hint="eastAsia" w:ascii="宋体" w:hAnsi="宋体" w:eastAsia="宋体" w:cs="宋体"/>
+          <w:b w:val="0"/>
+          <w:bCs w:val="0"/>
+          <w:kern w:val="2"/>
+          <w:sz w:val="21"/>
+          <w:szCs w:val="21"/>
+          <w:lang w:val="en-US" w:eastAsia="zh-CN" w:bidi="ar-SA"/>
+        </w:rPr>
+      </w:pPr>
+    </w:p>
+    <w:p>
+      <w:pPr>
+        <w:tabs>
+          <w:tab w:val="left" w:pos="2107"/>
+        </w:tabs>
+        <w:bidi w:val="0"/>
+        <w:ind w:firstLine="420" w:firstLineChars="200"/>
+        <w:jc w:val="left"/>
+        <w:rPr>
+          <w:rFonts w:hint="eastAsia" w:ascii="宋体" w:hAnsi="宋体" w:eastAsia="宋体" w:cs="宋体"/>
+          <w:b w:val="0"/>
+          <w:bCs w:val="0"/>
+          <w:kern w:val="2"/>
+          <w:sz w:val="21"/>
+          <w:szCs w:val="21"/>
+          <w:lang w:val="en-US" w:eastAsia="zh-CN" w:bidi="ar-SA"/>
+        </w:rPr>
+      </w:pPr>
+    </w:p>
+    <w:p>
+      <w:pPr>
+        <w:tabs>
+          <w:tab w:val="left" w:pos="2107"/>
+        </w:tabs>
+        <w:bidi w:val="0"/>
+        <w:ind w:firstLine="420" w:firstLineChars="200"/>
+        <w:jc w:val="left"/>
+        <w:rPr>
+          <w:rFonts w:hint="eastAsia" w:ascii="宋体" w:hAnsi="宋体" w:eastAsia="宋体" w:cs="宋体"/>
+          <w:b w:val="0"/>
+          <w:bCs w:val="0"/>
+          <w:kern w:val="2"/>
+          <w:sz w:val="21"/>
+          <w:szCs w:val="21"/>
+          <w:lang w:val="en-US" w:eastAsia="zh-CN" w:bidi="ar-SA"/>
+        </w:rPr>
+      </w:pPr>
+    </w:p>
+    <w:p>
+      <w:pPr>
+        <w:tabs>
+          <w:tab w:val="left" w:pos="2107"/>
+        </w:tabs>
+        <w:bidi w:val="0"/>
+        <w:ind w:firstLine="420" w:firstLineChars="200"/>
+        <w:jc w:val="left"/>
+        <w:rPr>
+          <w:rFonts w:hint="eastAsia" w:ascii="宋体" w:hAnsi="宋体" w:eastAsia="宋体" w:cs="宋体"/>
+          <w:b w:val="0"/>
+          <w:bCs w:val="0"/>
+          <w:kern w:val="2"/>
+          <w:sz w:val="21"/>
+          <w:szCs w:val="21"/>
+          <w:lang w:val="en-US" w:eastAsia="zh-CN" w:bidi="ar-SA"/>
+        </w:rPr>
+      </w:pPr>
+    </w:p>
+    <w:p>
+      <w:pPr>
+        <w:tabs>
+          <w:tab w:val="left" w:pos="2107"/>
+        </w:tabs>
+        <w:bidi w:val="0"/>
+        <w:jc w:val="left"/>
+        <w:rPr>
+          <w:rFonts w:hint="eastAsia" w:ascii="宋体" w:hAnsi="宋体" w:eastAsia="宋体" w:cs="宋体"/>
+          <w:b/>
+          <w:bCs/>
+          <w:kern w:val="2"/>
+          <w:sz w:val="28"/>
+          <w:szCs w:val="28"/>
+          <w:lang w:val="en-US" w:eastAsia="zh-CN" w:bidi="ar-SA"/>
+        </w:rPr>
+      </w:pPr>
+      <w:r>
+        <w:rPr>
+          <w:rFonts w:hint="eastAsia" w:ascii="宋体" w:hAnsi="宋体" w:eastAsia="宋体" w:cs="宋体"/>
+          <w:b/>
+          <w:bCs/>
+          <w:kern w:val="2"/>
+          <w:sz w:val="28"/>
+          <w:szCs w:val="28"/>
+          <w:lang w:val="en-US" w:eastAsia="zh-CN" w:bidi="ar-SA"/>
+        </w:rPr>
+        <w:t>2024.8.30   天气晴</w:t>
+      </w:r>
+    </w:p>
+    <w:p>
+      <w:pPr>
+        <w:tabs>
+          <w:tab w:val="left" w:pos="2107"/>
+        </w:tabs>
+        <w:bidi w:val="0"/>
+        <w:ind w:firstLine="420" w:firstLineChars="200"/>
+        <w:jc w:val="left"/>
+        <w:rPr>
+          <w:rFonts w:hint="default" w:ascii="宋体" w:hAnsi="宋体" w:eastAsia="宋体" w:cs="宋体"/>
+          <w:b w:val="0"/>
+          <w:bCs w:val="0"/>
+          <w:kern w:val="2"/>
+          <w:sz w:val="21"/>
+          <w:szCs w:val="21"/>
+          <w:lang w:val="en-US" w:eastAsia="zh-CN" w:bidi="ar-SA"/>
+        </w:rPr>
+      </w:pPr>
+      <w:r>
+        <w:rPr>
+          <w:rFonts w:hint="eastAsia" w:ascii="宋体" w:hAnsi="宋体" w:eastAsia="宋体" w:cs="宋体"/>
+          <w:b w:val="0"/>
+          <w:bCs w:val="0"/>
+          <w:kern w:val="2"/>
+          <w:sz w:val="21"/>
+          <w:szCs w:val="21"/>
+          <w:lang w:val="en-US" w:eastAsia="zh-CN" w:bidi="ar-SA"/>
+        </w:rPr>
+        <w:t>今天我们进行了小程序测试。通过测试检验了小程序的食堂菜谱、随机挑选、用户反馈以及代购服务能否正常实现，经测试可以正常实现。对于页面我们尽可能的进行了美化，通过添加图片、改变背景颜色等手段使页面更加美观整洁。但由于技术限制，我们认为页面还是不够美观。此外，项目经理还进行了ppt报告的制作，为明天答辩做好了基础。</w:t>
+      </w:r>
+    </w:p>
+    <w:p>
+      <w:pPr>
+        <w:bidi w:val="0"/>
+        <w:rPr>
+          <w:rFonts w:hint="default" w:asciiTheme="minorHAnsi" w:hAnsiTheme="minorHAnsi" w:eastAsiaTheme="minorEastAsia" w:cstheme="minorBidi"/>
+          <w:kern w:val="2"/>
+          <w:sz w:val="21"/>
+          <w:szCs w:val="24"/>
+          <w:lang w:val="en-US" w:eastAsia="zh-CN" w:bidi="ar-SA"/>
+        </w:rPr>
+      </w:pPr>
+    </w:p>
+    <w:p>
+      <w:pPr>
+        <w:bidi w:val="0"/>
+        <w:rPr>
+          <w:rFonts w:hint="default"/>
+          <w:lang w:val="en-US" w:eastAsia="zh-CN"/>
+        </w:rPr>
+      </w:pPr>
+    </w:p>
+    <w:p>
+      <w:pPr>
+        <w:bidi w:val="0"/>
+        <w:rPr>
+          <w:rFonts w:hint="default"/>
+          <w:lang w:val="en-US" w:eastAsia="zh-CN"/>
+        </w:rPr>
+      </w:pPr>
+    </w:p>
+    <w:p>
+      <w:pPr>
+        <w:bidi w:val="0"/>
+        <w:rPr>
+          <w:rFonts w:hint="default"/>
+          <w:lang w:val="en-US" w:eastAsia="zh-CN"/>
+        </w:rPr>
+      </w:pPr>
+    </w:p>
+    <w:p>
+      <w:pPr>
+        <w:bidi w:val="0"/>
+        <w:ind w:firstLine="371" w:firstLineChars="0"/>
+        <w:jc w:val="left"/>
+        <w:rPr>
+          <w:rFonts w:hint="default"/>
+          <w:lang w:val="en-US" w:eastAsia="zh-CN"/>
+        </w:rPr>
+      </w:pPr>
       <w:bookmarkStart w:id="0" w:name="_GoBack"/>
       <w:bookmarkEnd w:id="0"/>
-      <w:r>
-        <w:rPr>
-          <w:rFonts w:hint="eastAsia" w:ascii="宋体" w:hAnsi="宋体" w:eastAsia="宋体" w:cs="宋体"/>
-          <w:b/>
-          <w:bCs/>
-          <w:kern w:val="2"/>
-          <w:sz w:val="28"/>
-          <w:szCs w:val="28"/>
-          <w:lang w:val="en-US" w:eastAsia="zh-CN" w:bidi="ar-SA"/>
-        </w:rPr>
-        <w:t xml:space="preserve">   天气晴</w:t>
-      </w:r>
-    </w:p>
-    <w:p>
-      <w:pPr>
-        <w:tabs>
-          <w:tab w:val="left" w:pos="2107"/>
-        </w:tabs>
-        <w:bidi w:val="0"/>
-        <w:ind w:firstLine="420" w:firstLineChars="200"/>
-        <w:jc w:val="left"/>
-        <w:rPr>
-          <w:rFonts w:hint="default" w:ascii="宋体" w:hAnsi="宋体" w:eastAsia="宋体" w:cs="宋体"/>
-          <w:b w:val="0"/>
-          <w:bCs w:val="0"/>
-          <w:kern w:val="2"/>
-          <w:sz w:val="21"/>
-          <w:szCs w:val="21"/>
-          <w:lang w:val="en-US" w:eastAsia="zh-CN" w:bidi="ar-SA"/>
-        </w:rPr>
-      </w:pPr>
-      <w:r>
-        <w:rPr>
-          <w:rFonts w:hint="eastAsia" w:ascii="宋体" w:hAnsi="宋体" w:eastAsia="宋体" w:cs="宋体"/>
-          <w:b w:val="0"/>
-          <w:bCs w:val="0"/>
-          <w:kern w:val="2"/>
-          <w:sz w:val="21"/>
-          <w:szCs w:val="21"/>
-          <w:lang w:val="en-US" w:eastAsia="zh-CN" w:bidi="ar-SA"/>
-        </w:rPr>
-        <w:t>今天我们继续小程序的完善工作。根据昨天的计划，我们进行了菜谱页面的美观优化以及排版设计。通过加入图片、改变背景颜色等方式使小程序页面更加漂亮、引人注目。此外，我们还进行了小程序功能的扩充，通过学习github中有关订单的代码知识，我们增加了代购功能，用户可以通过小程序对食堂菜品进行线上购买并送货上门。最后，我们将完善好的随机选择功能、显示菜谱功能、用户反馈功能以及代购服务功能的代码进行合并，完成了小程序的编写。并且成功上传，手机可以查看小程序，发现功能正常。明天，我们将进行对小程序的测试与完善同时完成答辩要求的ppt。</w:t>
-      </w:r>
     </w:p>
     <w:sectPr>
       <w:pgSz w:w="11906" w:h="16838"/>
